--- a/src/templates/ippnu/berita_acara_pemilihan_ketua.docx
+++ b/src/templates/ippnu/berita_acara_pemilihan_ketua.docx
@@ -45,25 +45,23 @@
           <w:b/>
           <w:bCs/>
         </w:rPr>
-        <w:t>{</w:t>
-      </w:r>
-      <w:proofErr w:type="spellStart"/>
+        <w:t xml:space="preserve">{jenis_lembaga_sktn} </w:t>
+      </w:r>
       <w:r>
         <w:rPr>
           <w:rFonts w:ascii="Tahoma" w:hAnsi="Tahoma" w:cs="Tahoma"/>
           <w:b/>
           <w:bCs/>
         </w:rPr>
-        <w:t>jenis_lembaga_sktn</w:t>
-      </w:r>
-      <w:proofErr w:type="spellEnd"/>
+        <w:t xml:space="preserve">IPPNU </w:t>
+      </w:r>
       <w:r>
         <w:rPr>
           <w:rFonts w:ascii="Tahoma" w:hAnsi="Tahoma" w:cs="Tahoma"/>
           <w:b/>
           <w:bCs/>
         </w:rPr>
-        <w:t xml:space="preserve">} </w:t>
+        <w:t>{nama_lembaga_</w:t>
       </w:r>
       <w:r>
         <w:rPr>
@@ -71,7 +69,7 @@
           <w:b/>
           <w:bCs/>
         </w:rPr>
-        <w:t xml:space="preserve">IPPNU </w:t>
+        <w:t>upper</w:t>
       </w:r>
       <w:r>
         <w:rPr>
@@ -79,33 +77,34 @@
           <w:b/>
           <w:bCs/>
         </w:rPr>
-        <w:t>{</w:t>
-      </w:r>
-      <w:proofErr w:type="spellStart"/>
-      <w:r>
+        <w:t>}</w:t>
+      </w:r>
+    </w:p>
+    <w:p>
+      <w:pPr>
+        <w:spacing w:after="0" w:line="276" w:lineRule="auto"/>
+        <w:jc w:val="center"/>
         <w:rPr>
           <w:rFonts w:ascii="Tahoma" w:hAnsi="Tahoma" w:cs="Tahoma"/>
           <w:b/>
           <w:bCs/>
         </w:rPr>
-        <w:t>nama_lembaga_</w:t>
-      </w:r>
+      </w:pPr>
       <w:r>
         <w:rPr>
           <w:rFonts w:ascii="Tahoma" w:hAnsi="Tahoma" w:cs="Tahoma"/>
           <w:b/>
           <w:bCs/>
         </w:rPr>
-        <w:t>upper</w:t>
-      </w:r>
-      <w:proofErr w:type="spellEnd"/>
+        <w:t xml:space="preserve">MASA BAKTI </w:t>
+      </w:r>
       <w:r>
         <w:rPr>
           <w:rFonts w:ascii="Tahoma" w:hAnsi="Tahoma" w:cs="Tahoma"/>
           <w:b/>
           <w:bCs/>
         </w:rPr>
-        <w:t>}</w:t>
+        <w:t>{periode_kepengurusan}</w:t>
       </w:r>
     </w:p>
     <w:p>
@@ -114,57 +113,12 @@
         <w:jc w:val="center"/>
         <w:rPr>
           <w:rFonts w:ascii="Tahoma" w:hAnsi="Tahoma" w:cs="Tahoma"/>
-          <w:b/>
-          <w:bCs/>
-        </w:rPr>
-      </w:pPr>
-      <w:r>
-        <w:rPr>
-          <w:rFonts w:ascii="Tahoma" w:hAnsi="Tahoma" w:cs="Tahoma"/>
-          <w:b/>
-          <w:bCs/>
-        </w:rPr>
-        <w:t xml:space="preserve">MASA BAKTI </w:t>
-      </w:r>
-      <w:r>
-        <w:rPr>
-          <w:rFonts w:ascii="Tahoma" w:hAnsi="Tahoma" w:cs="Tahoma"/>
-          <w:b/>
-          <w:bCs/>
-        </w:rPr>
-        <w:t>{</w:t>
-      </w:r>
-      <w:proofErr w:type="spellStart"/>
-      <w:r>
-        <w:rPr>
-          <w:rFonts w:ascii="Tahoma" w:hAnsi="Tahoma" w:cs="Tahoma"/>
-          <w:b/>
-          <w:bCs/>
-        </w:rPr>
-        <w:t>periode_kepengurusan</w:t>
-      </w:r>
-      <w:proofErr w:type="spellEnd"/>
-      <w:r>
-        <w:rPr>
-          <w:rFonts w:ascii="Tahoma" w:hAnsi="Tahoma" w:cs="Tahoma"/>
-          <w:b/>
-          <w:bCs/>
-        </w:rPr>
-        <w:t>}</w:t>
-      </w:r>
+        </w:rPr>
+      </w:pPr>
     </w:p>
     <w:p>
       <w:pPr>
         <w:spacing w:after="0" w:line="276" w:lineRule="auto"/>
-        <w:jc w:val="center"/>
-        <w:rPr>
-          <w:rFonts w:ascii="Tahoma" w:hAnsi="Tahoma" w:cs="Tahoma"/>
-        </w:rPr>
-      </w:pPr>
-    </w:p>
-    <w:p>
-      <w:pPr>
-        <w:spacing w:after="0" w:line="276" w:lineRule="auto"/>
         <w:jc w:val="both"/>
         <w:rPr>
           <w:rFonts w:ascii="Tahoma" w:hAnsi="Tahoma" w:cs="Tahoma"/>
@@ -174,33 +128,54 @@
         <w:rPr>
           <w:rFonts w:ascii="Tahoma" w:hAnsi="Tahoma" w:cs="Tahoma"/>
         </w:rPr>
-        <w:t xml:space="preserve">Pada </w:t>
-      </w:r>
-      <w:proofErr w:type="spellStart"/>
-      <w:r>
-        <w:rPr>
-          <w:rFonts w:ascii="Tahoma" w:hAnsi="Tahoma" w:cs="Tahoma"/>
-        </w:rPr>
-        <w:t>hari</w:t>
-      </w:r>
-      <w:proofErr w:type="spellEnd"/>
-      <w:r>
-        <w:rPr>
-          <w:rFonts w:ascii="Tahoma" w:hAnsi="Tahoma" w:cs="Tahoma"/>
-        </w:rPr>
-        <w:t xml:space="preserve"> Ahad </w:t>
-      </w:r>
-      <w:proofErr w:type="spellStart"/>
-      <w:r>
-        <w:rPr>
-          <w:rFonts w:ascii="Tahoma" w:hAnsi="Tahoma" w:cs="Tahoma"/>
-        </w:rPr>
-        <w:t>tanggal</w:t>
-      </w:r>
-      <w:proofErr w:type="spellEnd"/>
-      <w:r>
-        <w:rPr>
-          <w:rFonts w:ascii="Tahoma" w:hAnsi="Tahoma" w:cs="Tahoma"/>
+        <w:t xml:space="preserve">Pada hari Ahad tanggal </w:t>
+      </w:r>
+      <w:r>
+        <w:rPr>
+          <w:rFonts w:ascii="Tahoma" w:hAnsi="Tahoma" w:cs="Tahoma"/>
+        </w:rPr>
+        <w:t>{tanggal}</w:t>
+      </w:r>
+      <w:r>
+        <w:rPr>
+          <w:rFonts w:ascii="Tahoma" w:hAnsi="Tahoma" w:cs="Tahoma"/>
+        </w:rPr>
+        <w:t xml:space="preserve"> Bulan </w:t>
+      </w:r>
+      <w:r>
+        <w:rPr>
+          <w:rFonts w:ascii="Tahoma" w:hAnsi="Tahoma" w:cs="Tahoma"/>
+        </w:rPr>
+        <w:t>{bulan} {tahun}</w:t>
+      </w:r>
+      <w:r>
+        <w:rPr>
+          <w:rFonts w:ascii="Tahoma" w:hAnsi="Tahoma" w:cs="Tahoma"/>
+        </w:rPr>
+        <w:t xml:space="preserve">, pukul </w:t>
+      </w:r>
+      <w:r>
+        <w:rPr>
+          <w:rFonts w:ascii="Tahoma" w:hAnsi="Tahoma" w:cs="Tahoma"/>
+        </w:rPr>
+        <w:t>{waktu_</w:t>
+      </w:r>
+      <w:r>
+        <w:rPr>
+          <w:rFonts w:ascii="Tahoma" w:hAnsi="Tahoma" w:cs="Tahoma"/>
+        </w:rPr>
+        <w:t>pemilihan_ketua</w:t>
+      </w:r>
+      <w:r>
+        <w:rPr>
+          <w:rFonts w:ascii="Tahoma" w:hAnsi="Tahoma" w:cs="Tahoma"/>
+        </w:rPr>
+        <w:t>}</w:t>
+      </w:r>
+      <w:r>
+        <w:rPr>
+          <w:rFonts w:ascii="Tahoma" w:hAnsi="Tahoma" w:cs="Tahoma"/>
+          <w:lang w:val="id-ID"/>
         </w:rPr>
         <w:t xml:space="preserve"> </w:t>
       </w:r>
@@ -208,279 +183,38 @@
         <w:rPr>
           <w:rFonts w:ascii="Tahoma" w:hAnsi="Tahoma" w:cs="Tahoma"/>
         </w:rPr>
-        <w:t>{</w:t>
-      </w:r>
-      <w:proofErr w:type="spellStart"/>
-      <w:r>
-        <w:rPr>
-          <w:rFonts w:ascii="Tahoma" w:hAnsi="Tahoma" w:cs="Tahoma"/>
-        </w:rPr>
-        <w:t>tanggal</w:t>
-      </w:r>
-      <w:proofErr w:type="spellEnd"/>
-      <w:r>
-        <w:rPr>
-          <w:rFonts w:ascii="Tahoma" w:hAnsi="Tahoma" w:cs="Tahoma"/>
-        </w:rPr>
-        <w:t>}</w:t>
-      </w:r>
-      <w:r>
-        <w:rPr>
-          <w:rFonts w:ascii="Tahoma" w:hAnsi="Tahoma" w:cs="Tahoma"/>
-        </w:rPr>
-        <w:t xml:space="preserve"> </w:t>
-      </w:r>
-      <w:proofErr w:type="spellStart"/>
-      <w:r>
-        <w:rPr>
-          <w:rFonts w:ascii="Tahoma" w:hAnsi="Tahoma" w:cs="Tahoma"/>
-        </w:rPr>
-        <w:t>Bulan</w:t>
-      </w:r>
-      <w:proofErr w:type="spellEnd"/>
-      <w:r>
-        <w:rPr>
-          <w:rFonts w:ascii="Tahoma" w:hAnsi="Tahoma" w:cs="Tahoma"/>
-        </w:rPr>
-        <w:t xml:space="preserve"> </w:t>
-      </w:r>
-      <w:r>
-        <w:rPr>
-          <w:rFonts w:ascii="Tahoma" w:hAnsi="Tahoma" w:cs="Tahoma"/>
-        </w:rPr>
-        <w:t>{</w:t>
-      </w:r>
-      <w:proofErr w:type="spellStart"/>
-      <w:r>
-        <w:rPr>
-          <w:rFonts w:ascii="Tahoma" w:hAnsi="Tahoma" w:cs="Tahoma"/>
-        </w:rPr>
-        <w:t>bulan</w:t>
-      </w:r>
-      <w:proofErr w:type="spellEnd"/>
-      <w:r>
-        <w:rPr>
-          <w:rFonts w:ascii="Tahoma" w:hAnsi="Tahoma" w:cs="Tahoma"/>
-        </w:rPr>
-        <w:t>} {</w:t>
-      </w:r>
-      <w:proofErr w:type="spellStart"/>
-      <w:r>
-        <w:rPr>
-          <w:rFonts w:ascii="Tahoma" w:hAnsi="Tahoma" w:cs="Tahoma"/>
-        </w:rPr>
-        <w:t>tahun</w:t>
-      </w:r>
-      <w:proofErr w:type="spellEnd"/>
-      <w:r>
-        <w:rPr>
-          <w:rFonts w:ascii="Tahoma" w:hAnsi="Tahoma" w:cs="Tahoma"/>
-        </w:rPr>
-        <w:t>}</w:t>
-      </w:r>
-      <w:r>
-        <w:rPr>
-          <w:rFonts w:ascii="Tahoma" w:hAnsi="Tahoma" w:cs="Tahoma"/>
-        </w:rPr>
-        <w:t xml:space="preserve">, </w:t>
-      </w:r>
-      <w:proofErr w:type="spellStart"/>
-      <w:r>
-        <w:rPr>
-          <w:rFonts w:ascii="Tahoma" w:hAnsi="Tahoma" w:cs="Tahoma"/>
-        </w:rPr>
-        <w:t>pukul</w:t>
-      </w:r>
-      <w:proofErr w:type="spellEnd"/>
-      <w:r>
-        <w:rPr>
-          <w:rFonts w:ascii="Tahoma" w:hAnsi="Tahoma" w:cs="Tahoma"/>
-        </w:rPr>
-        <w:t xml:space="preserve"> </w:t>
-      </w:r>
-      <w:r>
-        <w:rPr>
-          <w:rFonts w:ascii="Tahoma" w:hAnsi="Tahoma" w:cs="Tahoma"/>
-        </w:rPr>
-        <w:t>{</w:t>
-      </w:r>
-      <w:proofErr w:type="spellStart"/>
-      <w:r>
-        <w:rPr>
-          <w:rFonts w:ascii="Tahoma" w:hAnsi="Tahoma" w:cs="Tahoma"/>
-        </w:rPr>
-        <w:t>waktu_</w:t>
-      </w:r>
-      <w:r>
-        <w:rPr>
-          <w:rFonts w:ascii="Tahoma" w:hAnsi="Tahoma" w:cs="Tahoma"/>
-        </w:rPr>
-        <w:t>pemilihan_ketua</w:t>
-      </w:r>
-      <w:proofErr w:type="spellEnd"/>
-      <w:r>
-        <w:rPr>
-          <w:rFonts w:ascii="Tahoma" w:hAnsi="Tahoma" w:cs="Tahoma"/>
-        </w:rPr>
-        <w:t>}</w:t>
-      </w:r>
-      <w:r>
-        <w:rPr>
-          <w:rFonts w:ascii="Tahoma" w:hAnsi="Tahoma" w:cs="Tahoma"/>
-          <w:lang w:val="id-ID"/>
-        </w:rPr>
-        <w:t xml:space="preserve"> </w:t>
-      </w:r>
-      <w:r>
-        <w:rPr>
-          <w:rFonts w:ascii="Tahoma" w:hAnsi="Tahoma" w:cs="Tahoma"/>
-        </w:rPr>
-        <w:t xml:space="preserve">WIB, </w:t>
-      </w:r>
-      <w:proofErr w:type="spellStart"/>
-      <w:r>
-        <w:rPr>
-          <w:rFonts w:ascii="Tahoma" w:hAnsi="Tahoma" w:cs="Tahoma"/>
-        </w:rPr>
-        <w:t>telah</w:t>
-      </w:r>
-      <w:proofErr w:type="spellEnd"/>
-      <w:r>
-        <w:rPr>
-          <w:rFonts w:ascii="Tahoma" w:hAnsi="Tahoma" w:cs="Tahoma"/>
-        </w:rPr>
-        <w:t xml:space="preserve"> </w:t>
-      </w:r>
-      <w:proofErr w:type="spellStart"/>
-      <w:r>
-        <w:rPr>
-          <w:rFonts w:ascii="Tahoma" w:hAnsi="Tahoma" w:cs="Tahoma"/>
-        </w:rPr>
-        <w:t>dilaksanakan</w:t>
-      </w:r>
-      <w:proofErr w:type="spellEnd"/>
-      <w:r>
-        <w:rPr>
-          <w:rFonts w:ascii="Tahoma" w:hAnsi="Tahoma" w:cs="Tahoma"/>
-        </w:rPr>
-        <w:t xml:space="preserve"> </w:t>
-      </w:r>
-      <w:proofErr w:type="spellStart"/>
-      <w:r>
-        <w:rPr>
-          <w:rFonts w:ascii="Tahoma" w:hAnsi="Tahoma" w:cs="Tahoma"/>
-        </w:rPr>
-        <w:t>pemilihan</w:t>
-      </w:r>
-      <w:proofErr w:type="spellEnd"/>
-      <w:r>
-        <w:rPr>
-          <w:rFonts w:ascii="Tahoma" w:hAnsi="Tahoma" w:cs="Tahoma"/>
-        </w:rPr>
-        <w:t xml:space="preserve"> </w:t>
-      </w:r>
-      <w:proofErr w:type="spellStart"/>
-      <w:r>
-        <w:rPr>
-          <w:rFonts w:ascii="Tahoma" w:hAnsi="Tahoma" w:cs="Tahoma"/>
-        </w:rPr>
-        <w:t>Ketua</w:t>
-      </w:r>
-      <w:proofErr w:type="spellEnd"/>
-      <w:r>
-        <w:rPr>
-          <w:rFonts w:ascii="Tahoma" w:hAnsi="Tahoma" w:cs="Tahoma"/>
-        </w:rPr>
-        <w:t xml:space="preserve"> </w:t>
-      </w:r>
-      <w:r>
-        <w:rPr>
-          <w:rFonts w:ascii="Tahoma" w:hAnsi="Tahoma" w:cs="Tahoma"/>
-        </w:rPr>
-        <w:t>{</w:t>
-      </w:r>
-      <w:proofErr w:type="spellStart"/>
-      <w:r>
-        <w:rPr>
-          <w:rFonts w:ascii="Tahoma" w:hAnsi="Tahoma" w:cs="Tahoma"/>
-        </w:rPr>
-        <w:t>jenis_lembaga_title</w:t>
-      </w:r>
-      <w:proofErr w:type="spellEnd"/>
+        <w:t xml:space="preserve">WIB, telah dilaksanakan pemilihan Ketua </w:t>
+      </w:r>
+      <w:r>
+        <w:rPr>
+          <w:rFonts w:ascii="Tahoma" w:hAnsi="Tahoma" w:cs="Tahoma"/>
+        </w:rPr>
+        <w:t xml:space="preserve">{jenis_lembaga_title} </w:t>
+      </w:r>
+      <w:r>
+        <w:rPr>
+          <w:rFonts w:ascii="Tahoma" w:hAnsi="Tahoma" w:cs="Tahoma"/>
+        </w:rPr>
+        <w:t xml:space="preserve">Ikatan Pelajar Putri Nahdlatul Ulama </w:t>
+      </w:r>
+      <w:r>
+        <w:rPr>
+          <w:rFonts w:ascii="Tahoma" w:hAnsi="Tahoma" w:cs="Tahoma"/>
+        </w:rPr>
+        <w:t>{nama_lembaga</w:t>
+      </w:r>
+      <w:r>
+        <w:rPr>
+          <w:rFonts w:ascii="Tahoma" w:hAnsi="Tahoma" w:cs="Tahoma"/>
+        </w:rPr>
+        <w:t>_title</w:t>
+      </w:r>
       <w:r>
         <w:rPr>
           <w:rFonts w:ascii="Tahoma" w:hAnsi="Tahoma" w:cs="Tahoma"/>
         </w:rPr>
         <w:t xml:space="preserve">} </w:t>
       </w:r>
-      <w:proofErr w:type="spellStart"/>
-      <w:r>
-        <w:rPr>
-          <w:rFonts w:ascii="Tahoma" w:hAnsi="Tahoma" w:cs="Tahoma"/>
-        </w:rPr>
-        <w:t>Ikatan</w:t>
-      </w:r>
-      <w:proofErr w:type="spellEnd"/>
-      <w:r>
-        <w:rPr>
-          <w:rFonts w:ascii="Tahoma" w:hAnsi="Tahoma" w:cs="Tahoma"/>
-        </w:rPr>
-        <w:t xml:space="preserve"> </w:t>
-      </w:r>
-      <w:proofErr w:type="spellStart"/>
-      <w:r>
-        <w:rPr>
-          <w:rFonts w:ascii="Tahoma" w:hAnsi="Tahoma" w:cs="Tahoma"/>
-        </w:rPr>
-        <w:t>Pelajar</w:t>
-      </w:r>
-      <w:proofErr w:type="spellEnd"/>
-      <w:r>
-        <w:rPr>
-          <w:rFonts w:ascii="Tahoma" w:hAnsi="Tahoma" w:cs="Tahoma"/>
-        </w:rPr>
-        <w:t xml:space="preserve"> Putri </w:t>
-      </w:r>
-      <w:proofErr w:type="spellStart"/>
-      <w:r>
-        <w:rPr>
-          <w:rFonts w:ascii="Tahoma" w:hAnsi="Tahoma" w:cs="Tahoma"/>
-        </w:rPr>
-        <w:t>Nahdlatul</w:t>
-      </w:r>
-      <w:proofErr w:type="spellEnd"/>
-      <w:r>
-        <w:rPr>
-          <w:rFonts w:ascii="Tahoma" w:hAnsi="Tahoma" w:cs="Tahoma"/>
-        </w:rPr>
-        <w:t xml:space="preserve"> Ulama </w:t>
-      </w:r>
-      <w:r>
-        <w:rPr>
-          <w:rFonts w:ascii="Tahoma" w:hAnsi="Tahoma" w:cs="Tahoma"/>
-        </w:rPr>
-        <w:t>{</w:t>
-      </w:r>
-      <w:proofErr w:type="spellStart"/>
-      <w:r>
-        <w:rPr>
-          <w:rFonts w:ascii="Tahoma" w:hAnsi="Tahoma" w:cs="Tahoma"/>
-        </w:rPr>
-        <w:t>nama_lembaga</w:t>
-      </w:r>
-      <w:r>
-        <w:rPr>
-          <w:rFonts w:ascii="Tahoma" w:hAnsi="Tahoma" w:cs="Tahoma"/>
-        </w:rPr>
-        <w:t>_title</w:t>
-      </w:r>
-      <w:proofErr w:type="spellEnd"/>
-      <w:r>
-        <w:rPr>
-          <w:rFonts w:ascii="Tahoma" w:hAnsi="Tahoma" w:cs="Tahoma"/>
-        </w:rPr>
-        <w:t xml:space="preserve">} </w:t>
-      </w:r>
       <w:r>
         <w:rPr>
           <w:rFonts w:ascii="Tahoma" w:hAnsi="Tahoma" w:cs="Tahoma"/>
@@ -491,125 +225,19 @@
         <w:rPr>
           <w:rFonts w:ascii="Tahoma" w:hAnsi="Tahoma" w:cs="Tahoma"/>
         </w:rPr>
-        <w:t xml:space="preserve">m </w:t>
-      </w:r>
-      <w:proofErr w:type="spellStart"/>
-      <w:r>
-        <w:rPr>
-          <w:rFonts w:ascii="Tahoma" w:hAnsi="Tahoma" w:cs="Tahoma"/>
-        </w:rPr>
-        <w:t>Formatur</w:t>
-      </w:r>
-      <w:proofErr w:type="spellEnd"/>
-      <w:r>
-        <w:rPr>
-          <w:rFonts w:ascii="Tahoma" w:hAnsi="Tahoma" w:cs="Tahoma"/>
-        </w:rPr>
-        <w:t xml:space="preserve">, yang </w:t>
-      </w:r>
-      <w:proofErr w:type="spellStart"/>
-      <w:r>
-        <w:rPr>
-          <w:rFonts w:ascii="Tahoma" w:hAnsi="Tahoma" w:cs="Tahoma"/>
-        </w:rPr>
-        <w:t>bertempat</w:t>
-      </w:r>
-      <w:proofErr w:type="spellEnd"/>
-      <w:r>
-        <w:rPr>
-          <w:rFonts w:ascii="Tahoma" w:hAnsi="Tahoma" w:cs="Tahoma"/>
-        </w:rPr>
-        <w:t xml:space="preserve"> di </w:t>
-      </w:r>
-      <w:r>
-        <w:rPr>
-          <w:rFonts w:ascii="Tahoma" w:hAnsi="Tahoma" w:cs="Tahoma"/>
-        </w:rPr>
-        <w:t>{</w:t>
-      </w:r>
-      <w:proofErr w:type="spellStart"/>
-      <w:r>
-        <w:rPr>
-          <w:rFonts w:ascii="Tahoma" w:hAnsi="Tahoma" w:cs="Tahoma"/>
-        </w:rPr>
-        <w:t>tempat_pemilihan_ketua</w:t>
-      </w:r>
-      <w:proofErr w:type="spellEnd"/>
-      <w:r>
-        <w:rPr>
-          <w:rFonts w:ascii="Tahoma" w:hAnsi="Tahoma" w:cs="Tahoma"/>
-        </w:rPr>
-        <w:t xml:space="preserve">} </w:t>
-      </w:r>
-      <w:proofErr w:type="spellStart"/>
-      <w:r>
-        <w:rPr>
-          <w:rFonts w:ascii="Tahoma" w:hAnsi="Tahoma" w:cs="Tahoma"/>
-        </w:rPr>
-        <w:t>dengan</w:t>
-      </w:r>
-      <w:proofErr w:type="spellEnd"/>
-      <w:r>
-        <w:rPr>
-          <w:rFonts w:ascii="Tahoma" w:hAnsi="Tahoma" w:cs="Tahoma"/>
-        </w:rPr>
-        <w:t xml:space="preserve"> </w:t>
-      </w:r>
-      <w:proofErr w:type="spellStart"/>
-      <w:r>
-        <w:rPr>
-          <w:rFonts w:ascii="Tahoma" w:hAnsi="Tahoma" w:cs="Tahoma"/>
-        </w:rPr>
-        <w:t>melalui</w:t>
-      </w:r>
-      <w:proofErr w:type="spellEnd"/>
-      <w:r>
-        <w:rPr>
-          <w:rFonts w:ascii="Tahoma" w:hAnsi="Tahoma" w:cs="Tahoma"/>
-        </w:rPr>
-        <w:t xml:space="preserve"> </w:t>
-      </w:r>
-      <w:proofErr w:type="spellStart"/>
-      <w:r>
-        <w:rPr>
-          <w:rFonts w:ascii="Tahoma" w:hAnsi="Tahoma" w:cs="Tahoma"/>
-        </w:rPr>
-        <w:t>tahapan</w:t>
-      </w:r>
-      <w:proofErr w:type="spellEnd"/>
-      <w:r>
-        <w:rPr>
-          <w:rFonts w:ascii="Tahoma" w:hAnsi="Tahoma" w:cs="Tahoma"/>
-        </w:rPr>
-        <w:t xml:space="preserve"> </w:t>
-      </w:r>
-      <w:proofErr w:type="spellStart"/>
-      <w:r>
-        <w:rPr>
-          <w:rFonts w:ascii="Tahoma" w:hAnsi="Tahoma" w:cs="Tahoma"/>
-        </w:rPr>
-        <w:t>sebagai</w:t>
-      </w:r>
-      <w:proofErr w:type="spellEnd"/>
-      <w:r>
-        <w:rPr>
-          <w:rFonts w:ascii="Tahoma" w:hAnsi="Tahoma" w:cs="Tahoma"/>
-        </w:rPr>
-        <w:t xml:space="preserve"> </w:t>
-      </w:r>
-      <w:proofErr w:type="spellStart"/>
-      <w:r>
-        <w:rPr>
-          <w:rFonts w:ascii="Tahoma" w:hAnsi="Tahoma" w:cs="Tahoma"/>
-        </w:rPr>
-        <w:t>berikut</w:t>
-      </w:r>
-      <w:proofErr w:type="spellEnd"/>
-      <w:r>
-        <w:rPr>
-          <w:rFonts w:ascii="Tahoma" w:hAnsi="Tahoma" w:cs="Tahoma"/>
-        </w:rPr>
-        <w:t xml:space="preserve"> : </w:t>
+        <w:t xml:space="preserve">m Formatur, yang bertempat di </w:t>
+      </w:r>
+      <w:r>
+        <w:rPr>
+          <w:rFonts w:ascii="Tahoma" w:hAnsi="Tahoma" w:cs="Tahoma"/>
+        </w:rPr>
+        <w:t xml:space="preserve">{tempat_pemilihan_ketua} </w:t>
+      </w:r>
+      <w:r>
+        <w:rPr>
+          <w:rFonts w:ascii="Tahoma" w:hAnsi="Tahoma" w:cs="Tahoma"/>
+        </w:rPr>
+        <w:t xml:space="preserve">dengan melalui tahapan sebagai berikut : </w:t>
       </w:r>
     </w:p>
     <w:p>
@@ -626,28 +254,12 @@
           <w:rFonts w:ascii="Tahoma" w:hAnsi="Tahoma" w:cs="Tahoma"/>
         </w:rPr>
       </w:pPr>
-      <w:proofErr w:type="spellStart"/>
-      <w:r>
-        <w:rPr>
-          <w:rFonts w:ascii="Tahoma" w:hAnsi="Tahoma" w:cs="Tahoma"/>
-        </w:rPr>
-        <w:t>Tahap</w:t>
-      </w:r>
-      <w:proofErr w:type="spellEnd"/>
-      <w:r>
-        <w:rPr>
-          <w:rFonts w:ascii="Tahoma" w:hAnsi="Tahoma" w:cs="Tahoma"/>
-        </w:rPr>
-        <w:t xml:space="preserve"> </w:t>
-      </w:r>
-      <w:proofErr w:type="spellStart"/>
-      <w:r>
-        <w:rPr>
-          <w:rFonts w:ascii="Tahoma" w:hAnsi="Tahoma" w:cs="Tahoma"/>
-        </w:rPr>
-        <w:t>Pencalonan</w:t>
-      </w:r>
-      <w:proofErr w:type="spellEnd"/>
+      <w:r>
+        <w:rPr>
+          <w:rFonts w:ascii="Tahoma" w:hAnsi="Tahoma" w:cs="Tahoma"/>
+        </w:rPr>
+        <w:t>Tahap Pencalonan</w:t>
+      </w:r>
     </w:p>
     <w:p>
       <w:pPr>
@@ -658,131 +270,11 @@
           <w:rFonts w:ascii="Tahoma" w:hAnsi="Tahoma" w:cs="Tahoma"/>
         </w:rPr>
       </w:pPr>
-      <w:proofErr w:type="spellStart"/>
-      <w:r>
-        <w:rPr>
-          <w:rFonts w:ascii="Tahoma" w:hAnsi="Tahoma" w:cs="Tahoma"/>
-        </w:rPr>
-        <w:t>Dalam</w:t>
-      </w:r>
-      <w:proofErr w:type="spellEnd"/>
-      <w:r>
-        <w:rPr>
-          <w:rFonts w:ascii="Tahoma" w:hAnsi="Tahoma" w:cs="Tahoma"/>
-        </w:rPr>
-        <w:t xml:space="preserve"> </w:t>
-      </w:r>
-      <w:proofErr w:type="spellStart"/>
-      <w:r>
-        <w:rPr>
-          <w:rFonts w:ascii="Tahoma" w:hAnsi="Tahoma" w:cs="Tahoma"/>
-        </w:rPr>
-        <w:t>tahap</w:t>
-      </w:r>
-      <w:proofErr w:type="spellEnd"/>
-      <w:r>
-        <w:rPr>
-          <w:rFonts w:ascii="Tahoma" w:hAnsi="Tahoma" w:cs="Tahoma"/>
-        </w:rPr>
-        <w:t xml:space="preserve"> </w:t>
-      </w:r>
-      <w:proofErr w:type="spellStart"/>
-      <w:r>
-        <w:rPr>
-          <w:rFonts w:ascii="Tahoma" w:hAnsi="Tahoma" w:cs="Tahoma"/>
-        </w:rPr>
-        <w:t>pencalonan</w:t>
-      </w:r>
-      <w:proofErr w:type="spellEnd"/>
-      <w:r>
-        <w:rPr>
-          <w:rFonts w:ascii="Tahoma" w:hAnsi="Tahoma" w:cs="Tahoma"/>
-        </w:rPr>
-        <w:t xml:space="preserve">, </w:t>
-      </w:r>
-      <w:proofErr w:type="spellStart"/>
-      <w:r>
-        <w:rPr>
-          <w:rFonts w:ascii="Tahoma" w:hAnsi="Tahoma" w:cs="Tahoma"/>
-        </w:rPr>
-        <w:t>terdapat</w:t>
-      </w:r>
-      <w:proofErr w:type="spellEnd"/>
-      <w:r>
-        <w:rPr>
-          <w:rFonts w:ascii="Tahoma" w:hAnsi="Tahoma" w:cs="Tahoma"/>
-        </w:rPr>
-        <w:t xml:space="preserve"> </w:t>
-      </w:r>
-      <w:proofErr w:type="spellStart"/>
-      <w:r>
-        <w:rPr>
-          <w:rFonts w:ascii="Tahoma" w:hAnsi="Tahoma" w:cs="Tahoma"/>
-        </w:rPr>
-        <w:t>beberapa</w:t>
-      </w:r>
-      <w:proofErr w:type="spellEnd"/>
-      <w:r>
-        <w:rPr>
-          <w:rFonts w:ascii="Tahoma" w:hAnsi="Tahoma" w:cs="Tahoma"/>
-        </w:rPr>
-        <w:t xml:space="preserve"> </w:t>
-      </w:r>
-      <w:proofErr w:type="spellStart"/>
-      <w:r>
-        <w:rPr>
-          <w:rFonts w:ascii="Tahoma" w:hAnsi="Tahoma" w:cs="Tahoma"/>
-        </w:rPr>
-        <w:t>nama</w:t>
-      </w:r>
-      <w:proofErr w:type="spellEnd"/>
-      <w:r>
-        <w:rPr>
-          <w:rFonts w:ascii="Tahoma" w:hAnsi="Tahoma" w:cs="Tahoma"/>
-        </w:rPr>
-        <w:t xml:space="preserve"> </w:t>
-      </w:r>
-      <w:proofErr w:type="spellStart"/>
-      <w:r>
-        <w:rPr>
-          <w:rFonts w:ascii="Tahoma" w:hAnsi="Tahoma" w:cs="Tahoma"/>
-        </w:rPr>
-        <w:t>calon</w:t>
-      </w:r>
-      <w:proofErr w:type="spellEnd"/>
-      <w:r>
-        <w:rPr>
-          <w:rFonts w:ascii="Tahoma" w:hAnsi="Tahoma" w:cs="Tahoma"/>
-        </w:rPr>
-        <w:t xml:space="preserve"> </w:t>
-      </w:r>
-      <w:proofErr w:type="spellStart"/>
-      <w:r>
-        <w:rPr>
-          <w:rFonts w:ascii="Tahoma" w:hAnsi="Tahoma" w:cs="Tahoma"/>
-        </w:rPr>
-        <w:t>sebagai</w:t>
-      </w:r>
-      <w:proofErr w:type="spellEnd"/>
-      <w:r>
-        <w:rPr>
-          <w:rFonts w:ascii="Tahoma" w:hAnsi="Tahoma" w:cs="Tahoma"/>
-        </w:rPr>
-        <w:t xml:space="preserve"> </w:t>
-      </w:r>
-      <w:proofErr w:type="spellStart"/>
-      <w:r>
-        <w:rPr>
-          <w:rFonts w:ascii="Tahoma" w:hAnsi="Tahoma" w:cs="Tahoma"/>
-        </w:rPr>
-        <w:t>berikut</w:t>
-      </w:r>
-      <w:proofErr w:type="spellEnd"/>
-      <w:r>
-        <w:rPr>
-          <w:rFonts w:ascii="Tahoma" w:hAnsi="Tahoma" w:cs="Tahoma"/>
-        </w:rPr>
-        <w:t xml:space="preserve">: </w:t>
+      <w:r>
+        <w:rPr>
+          <w:rFonts w:ascii="Tahoma" w:hAnsi="Tahoma" w:cs="Tahoma"/>
+        </w:rPr>
+        <w:t xml:space="preserve">Dalam tahap pencalonan, terdapat beberapa nama calon sebagai berikut: </w:t>
       </w:r>
     </w:p>
     <w:tbl>
@@ -1016,21 +508,7 @@
               <w:rPr>
                 <w:rFonts w:ascii="Tahoma" w:hAnsi="Tahoma" w:cs="Tahoma"/>
               </w:rPr>
-              <w:t>{</w:t>
-            </w:r>
-            <w:proofErr w:type="spellStart"/>
-            <w:r>
-              <w:rPr>
-                <w:rFonts w:ascii="Tahoma" w:hAnsi="Tahoma" w:cs="Tahoma"/>
-              </w:rPr>
-              <w:t>nama</w:t>
-            </w:r>
-            <w:proofErr w:type="spellEnd"/>
-            <w:r>
-              <w:rPr>
-                <w:rFonts w:ascii="Tahoma" w:hAnsi="Tahoma" w:cs="Tahoma"/>
-              </w:rPr>
-              <w:t>}</w:t>
+              <w:t>{nama}</w:t>
             </w:r>
           </w:p>
         </w:tc>
@@ -1060,21 +538,7 @@
               <w:rPr>
                 <w:rFonts w:ascii="Tahoma" w:hAnsi="Tahoma" w:cs="Tahoma"/>
               </w:rPr>
-              <w:t>{</w:t>
-            </w:r>
-            <w:proofErr w:type="spellStart"/>
-            <w:r>
-              <w:rPr>
-                <w:rFonts w:ascii="Tahoma" w:hAnsi="Tahoma" w:cs="Tahoma"/>
-              </w:rPr>
-              <w:t>alamat</w:t>
-            </w:r>
-            <w:proofErr w:type="spellEnd"/>
-            <w:r>
-              <w:rPr>
-                <w:rFonts w:ascii="Tahoma" w:hAnsi="Tahoma" w:cs="Tahoma"/>
-              </w:rPr>
-              <w:t>}</w:t>
+              <w:t>{alamat}</w:t>
             </w:r>
           </w:p>
         </w:tc>
@@ -1104,21 +568,7 @@
               <w:rPr>
                 <w:rFonts w:ascii="Tahoma" w:hAnsi="Tahoma" w:cs="Tahoma"/>
               </w:rPr>
-              <w:t>{</w:t>
-            </w:r>
-            <w:proofErr w:type="spellStart"/>
-            <w:r>
-              <w:rPr>
-                <w:rFonts w:ascii="Tahoma" w:hAnsi="Tahoma" w:cs="Tahoma"/>
-              </w:rPr>
-              <w:t>jml_suara_sah</w:t>
-            </w:r>
-            <w:proofErr w:type="spellEnd"/>
-            <w:r>
-              <w:rPr>
-                <w:rFonts w:ascii="Tahoma" w:hAnsi="Tahoma" w:cs="Tahoma"/>
-              </w:rPr>
-              <w:t>}{/}</w:t>
+              <w:t>{jml_suara_sah}{/}</w:t>
             </w:r>
           </w:p>
         </w:tc>
@@ -1137,47 +587,11 @@
           <w:rFonts w:ascii="Tahoma" w:hAnsi="Tahoma" w:cs="Tahoma"/>
         </w:rPr>
       </w:pPr>
-      <w:proofErr w:type="spellStart"/>
-      <w:r>
-        <w:rPr>
-          <w:rFonts w:ascii="Tahoma" w:hAnsi="Tahoma" w:cs="Tahoma"/>
-        </w:rPr>
-        <w:t>Suara</w:t>
-      </w:r>
-      <w:proofErr w:type="spellEnd"/>
-      <w:r>
-        <w:rPr>
-          <w:rFonts w:ascii="Tahoma" w:hAnsi="Tahoma" w:cs="Tahoma"/>
-        </w:rPr>
-        <w:t xml:space="preserve"> </w:t>
-      </w:r>
-      <w:proofErr w:type="spellStart"/>
-      <w:r>
-        <w:rPr>
-          <w:rFonts w:ascii="Tahoma" w:hAnsi="Tahoma" w:cs="Tahoma"/>
-        </w:rPr>
-        <w:t>tidak</w:t>
-      </w:r>
-      <w:proofErr w:type="spellEnd"/>
-      <w:r>
-        <w:rPr>
-          <w:rFonts w:ascii="Tahoma" w:hAnsi="Tahoma" w:cs="Tahoma"/>
-        </w:rPr>
-        <w:t xml:space="preserve"> </w:t>
-      </w:r>
-      <w:proofErr w:type="spellStart"/>
-      <w:r>
-        <w:rPr>
-          <w:rFonts w:ascii="Tahoma" w:hAnsi="Tahoma" w:cs="Tahoma"/>
-        </w:rPr>
-        <w:t>sah</w:t>
-      </w:r>
-      <w:proofErr w:type="spellEnd"/>
-      <w:r>
-        <w:rPr>
-          <w:rFonts w:ascii="Tahoma" w:hAnsi="Tahoma" w:cs="Tahoma"/>
-        </w:rPr>
-        <w:t xml:space="preserve"> </w:t>
+      <w:r>
+        <w:rPr>
+          <w:rFonts w:ascii="Tahoma" w:hAnsi="Tahoma" w:cs="Tahoma"/>
+        </w:rPr>
+        <w:t xml:space="preserve">Suara tidak sah </w:t>
       </w:r>
       <w:r>
         <w:rPr>
@@ -1190,21 +604,7 @@
         <w:rPr>
           <w:rFonts w:ascii="Tahoma" w:hAnsi="Tahoma" w:cs="Tahoma"/>
         </w:rPr>
-        <w:t>{</w:t>
-      </w:r>
-      <w:proofErr w:type="spellStart"/>
-      <w:r>
-        <w:rPr>
-          <w:rFonts w:ascii="Tahoma" w:hAnsi="Tahoma" w:cs="Tahoma"/>
-        </w:rPr>
-        <w:t>total_suara_tidak_sah_pencalonan_ketua</w:t>
-      </w:r>
-      <w:proofErr w:type="spellEnd"/>
-      <w:r>
-        <w:rPr>
-          <w:rFonts w:ascii="Tahoma" w:hAnsi="Tahoma" w:cs="Tahoma"/>
-        </w:rPr>
-        <w:t>}</w:t>
+        <w:t>{total_suara_tidak_sah_pencalonan_ketua}</w:t>
       </w:r>
     </w:p>
     <w:p>
@@ -1220,33 +620,11 @@
           <w:rFonts w:ascii="Tahoma" w:hAnsi="Tahoma" w:cs="Tahoma"/>
         </w:rPr>
       </w:pPr>
-      <w:proofErr w:type="spellStart"/>
-      <w:r>
-        <w:rPr>
-          <w:rFonts w:ascii="Tahoma" w:hAnsi="Tahoma" w:cs="Tahoma"/>
-        </w:rPr>
-        <w:t>Jumlah</w:t>
-      </w:r>
-      <w:proofErr w:type="spellEnd"/>
-      <w:r>
-        <w:rPr>
-          <w:rFonts w:ascii="Tahoma" w:hAnsi="Tahoma" w:cs="Tahoma"/>
-        </w:rPr>
-        <w:t xml:space="preserve"> total </w:t>
-      </w:r>
-      <w:proofErr w:type="spellStart"/>
-      <w:r>
-        <w:rPr>
-          <w:rFonts w:ascii="Tahoma" w:hAnsi="Tahoma" w:cs="Tahoma"/>
-        </w:rPr>
-        <w:t>suara</w:t>
-      </w:r>
-      <w:proofErr w:type="spellEnd"/>
-      <w:r>
-        <w:rPr>
-          <w:rFonts w:ascii="Tahoma" w:hAnsi="Tahoma" w:cs="Tahoma"/>
-        </w:rPr>
-        <w:t xml:space="preserve"> </w:t>
+      <w:r>
+        <w:rPr>
+          <w:rFonts w:ascii="Tahoma" w:hAnsi="Tahoma" w:cs="Tahoma"/>
+        </w:rPr>
+        <w:t xml:space="preserve">Jumlah total suara </w:t>
       </w:r>
       <w:r>
         <w:rPr>
@@ -1259,21 +637,7 @@
         <w:rPr>
           <w:rFonts w:ascii="Tahoma" w:hAnsi="Tahoma" w:cs="Tahoma"/>
         </w:rPr>
-        <w:t>{</w:t>
-      </w:r>
-      <w:proofErr w:type="spellStart"/>
-      <w:r>
-        <w:rPr>
-          <w:rFonts w:ascii="Tahoma" w:hAnsi="Tahoma" w:cs="Tahoma"/>
-        </w:rPr>
-        <w:t>total_suara_sah_pencalonan_ketua</w:t>
-      </w:r>
-      <w:proofErr w:type="spellEnd"/>
-      <w:r>
-        <w:rPr>
-          <w:rFonts w:ascii="Tahoma" w:hAnsi="Tahoma" w:cs="Tahoma"/>
-        </w:rPr>
-        <w:t>}</w:t>
+        <w:t>{total_suara_sah_pencalonan_ketua}</w:t>
       </w:r>
     </w:p>
     <w:p>
@@ -1298,111 +662,13 @@
         <w:rPr>
           <w:rFonts w:ascii="Tahoma" w:hAnsi="Tahoma" w:cs="Tahoma"/>
         </w:rPr>
-        <w:t xml:space="preserve">Dari </w:t>
-      </w:r>
-      <w:proofErr w:type="spellStart"/>
-      <w:r>
-        <w:rPr>
-          <w:rFonts w:ascii="Tahoma" w:hAnsi="Tahoma" w:cs="Tahoma"/>
-        </w:rPr>
-        <w:t>tahap</w:t>
-      </w:r>
-      <w:proofErr w:type="spellEnd"/>
-      <w:r>
-        <w:rPr>
-          <w:rFonts w:ascii="Tahoma" w:hAnsi="Tahoma" w:cs="Tahoma"/>
-        </w:rPr>
-        <w:t xml:space="preserve"> </w:t>
-      </w:r>
-      <w:proofErr w:type="spellStart"/>
-      <w:r>
-        <w:rPr>
-          <w:rFonts w:ascii="Tahoma" w:hAnsi="Tahoma" w:cs="Tahoma"/>
-        </w:rPr>
-        <w:t>pencalonan</w:t>
-      </w:r>
-      <w:proofErr w:type="spellEnd"/>
-      <w:r>
-        <w:rPr>
-          <w:rFonts w:ascii="Tahoma" w:hAnsi="Tahoma" w:cs="Tahoma"/>
-        </w:rPr>
-        <w:t xml:space="preserve"> </w:t>
-      </w:r>
-      <w:proofErr w:type="spellStart"/>
-      <w:r>
-        <w:rPr>
-          <w:rFonts w:ascii="Tahoma" w:hAnsi="Tahoma" w:cs="Tahoma"/>
-        </w:rPr>
-        <w:t>maka</w:t>
-      </w:r>
-      <w:proofErr w:type="spellEnd"/>
-      <w:r>
-        <w:rPr>
-          <w:rFonts w:ascii="Tahoma" w:hAnsi="Tahoma" w:cs="Tahoma"/>
-        </w:rPr>
-        <w:t xml:space="preserve"> </w:t>
-      </w:r>
-      <w:proofErr w:type="spellStart"/>
-      <w:r>
-        <w:rPr>
-          <w:rFonts w:ascii="Tahoma" w:hAnsi="Tahoma" w:cs="Tahoma"/>
-        </w:rPr>
-        <w:t>terpilih</w:t>
-      </w:r>
-      <w:proofErr w:type="spellEnd"/>
-      <w:r>
-        <w:rPr>
-          <w:rFonts w:ascii="Tahoma" w:hAnsi="Tahoma" w:cs="Tahoma"/>
-        </w:rPr>
-        <w:t xml:space="preserve"> </w:t>
-      </w:r>
-      <w:proofErr w:type="spellStart"/>
-      <w:r>
-        <w:rPr>
-          <w:rFonts w:ascii="Tahoma" w:hAnsi="Tahoma" w:cs="Tahoma"/>
-        </w:rPr>
-        <w:t>calon</w:t>
-      </w:r>
-      <w:proofErr w:type="spellEnd"/>
-      <w:r>
-        <w:rPr>
-          <w:rFonts w:ascii="Tahoma" w:hAnsi="Tahoma" w:cs="Tahoma"/>
-        </w:rPr>
-        <w:t xml:space="preserve"> </w:t>
-      </w:r>
-      <w:proofErr w:type="spellStart"/>
-      <w:r>
-        <w:rPr>
-          <w:rFonts w:ascii="Tahoma" w:hAnsi="Tahoma" w:cs="Tahoma"/>
-        </w:rPr>
-        <w:t>Ketua</w:t>
-      </w:r>
-      <w:proofErr w:type="spellEnd"/>
-      <w:r>
-        <w:rPr>
-          <w:rFonts w:ascii="Tahoma" w:hAnsi="Tahoma" w:cs="Tahoma"/>
-        </w:rPr>
-        <w:t xml:space="preserve"> </w:t>
-      </w:r>
-      <w:r>
-        <w:rPr>
-          <w:rFonts w:ascii="Tahoma" w:hAnsi="Tahoma" w:cs="Tahoma"/>
-        </w:rPr>
-        <w:t>{</w:t>
-      </w:r>
-      <w:proofErr w:type="spellStart"/>
-      <w:r>
-        <w:rPr>
-          <w:rFonts w:ascii="Tahoma" w:hAnsi="Tahoma" w:cs="Tahoma"/>
-        </w:rPr>
-        <w:t>jenis_lembaga_sktn</w:t>
-      </w:r>
-      <w:proofErr w:type="spellEnd"/>
-      <w:r>
-        <w:rPr>
-          <w:rFonts w:ascii="Tahoma" w:hAnsi="Tahoma" w:cs="Tahoma"/>
-        </w:rPr>
-        <w:t xml:space="preserve">} </w:t>
+        <w:t xml:space="preserve">Dari tahap pencalonan maka terpilih calon Ketua </w:t>
+      </w:r>
+      <w:r>
+        <w:rPr>
+          <w:rFonts w:ascii="Tahoma" w:hAnsi="Tahoma" w:cs="Tahoma"/>
+        </w:rPr>
+        <w:t xml:space="preserve">{jenis_lembaga_sktn} </w:t>
       </w:r>
       <w:r>
         <w:rPr>
@@ -1414,49 +680,13 @@
         <w:rPr>
           <w:rFonts w:ascii="Tahoma" w:hAnsi="Tahoma" w:cs="Tahoma"/>
         </w:rPr>
-        <w:t>{</w:t>
-      </w:r>
-      <w:proofErr w:type="spellStart"/>
-      <w:r>
-        <w:rPr>
-          <w:rFonts w:ascii="Tahoma" w:hAnsi="Tahoma" w:cs="Tahoma"/>
-        </w:rPr>
-        <w:t>nama_lembaga_title</w:t>
-      </w:r>
-      <w:proofErr w:type="spellEnd"/>
-      <w:r>
-        <w:rPr>
-          <w:rFonts w:ascii="Tahoma" w:hAnsi="Tahoma" w:cs="Tahoma"/>
-        </w:rPr>
-        <w:t xml:space="preserve">} </w:t>
-      </w:r>
-      <w:proofErr w:type="spellStart"/>
-      <w:r>
-        <w:rPr>
-          <w:rFonts w:ascii="Tahoma" w:hAnsi="Tahoma" w:cs="Tahoma"/>
-        </w:rPr>
-        <w:t>sebagai</w:t>
-      </w:r>
-      <w:proofErr w:type="spellEnd"/>
-      <w:r>
-        <w:rPr>
-          <w:rFonts w:ascii="Tahoma" w:hAnsi="Tahoma" w:cs="Tahoma"/>
-        </w:rPr>
-        <w:t xml:space="preserve"> </w:t>
-      </w:r>
-      <w:proofErr w:type="spellStart"/>
-      <w:r>
-        <w:rPr>
-          <w:rFonts w:ascii="Tahoma" w:hAnsi="Tahoma" w:cs="Tahoma"/>
-        </w:rPr>
-        <w:t>berikut</w:t>
-      </w:r>
-      <w:proofErr w:type="spellEnd"/>
-      <w:r>
-        <w:rPr>
-          <w:rFonts w:ascii="Tahoma" w:hAnsi="Tahoma" w:cs="Tahoma"/>
-        </w:rPr>
-        <w:t>:</w:t>
+        <w:t xml:space="preserve">{nama_lembaga_title} </w:t>
+      </w:r>
+      <w:r>
+        <w:rPr>
+          <w:rFonts w:ascii="Tahoma" w:hAnsi="Tahoma" w:cs="Tahoma"/>
+        </w:rPr>
+        <w:t>sebagai berikut:</w:t>
       </w:r>
     </w:p>
     <w:tbl>
@@ -1702,21 +932,7 @@
               <w:rPr>
                 <w:rFonts w:ascii="Tahoma" w:hAnsi="Tahoma" w:cs="Tahoma"/>
               </w:rPr>
-              <w:t>{</w:t>
-            </w:r>
-            <w:proofErr w:type="spellStart"/>
-            <w:r>
-              <w:rPr>
-                <w:rFonts w:ascii="Tahoma" w:hAnsi="Tahoma" w:cs="Tahoma"/>
-              </w:rPr>
-              <w:t>nama</w:t>
-            </w:r>
-            <w:proofErr w:type="spellEnd"/>
-            <w:r>
-              <w:rPr>
-                <w:rFonts w:ascii="Tahoma" w:hAnsi="Tahoma" w:cs="Tahoma"/>
-              </w:rPr>
-              <w:t>}</w:t>
+              <w:t>{nama}</w:t>
             </w:r>
           </w:p>
         </w:tc>
@@ -1746,21 +962,7 @@
               <w:rPr>
                 <w:rFonts w:ascii="Tahoma" w:hAnsi="Tahoma" w:cs="Tahoma"/>
               </w:rPr>
-              <w:t>{</w:t>
-            </w:r>
-            <w:proofErr w:type="spellStart"/>
-            <w:r>
-              <w:rPr>
-                <w:rFonts w:ascii="Tahoma" w:hAnsi="Tahoma" w:cs="Tahoma"/>
-              </w:rPr>
-              <w:t>alamat</w:t>
-            </w:r>
-            <w:proofErr w:type="spellEnd"/>
-            <w:r>
-              <w:rPr>
-                <w:rFonts w:ascii="Tahoma" w:hAnsi="Tahoma" w:cs="Tahoma"/>
-              </w:rPr>
-              <w:t>}</w:t>
+              <w:t>{alamat}</w:t>
             </w:r>
           </w:p>
         </w:tc>
@@ -1790,21 +992,7 @@
               <w:rPr>
                 <w:rFonts w:ascii="Tahoma" w:hAnsi="Tahoma" w:cs="Tahoma"/>
               </w:rPr>
-              <w:t>{</w:t>
-            </w:r>
-            <w:proofErr w:type="spellStart"/>
-            <w:r>
-              <w:rPr>
-                <w:rFonts w:ascii="Tahoma" w:hAnsi="Tahoma" w:cs="Tahoma"/>
-              </w:rPr>
-              <w:t>jml_suara_sah</w:t>
-            </w:r>
-            <w:proofErr w:type="spellEnd"/>
-            <w:r>
-              <w:rPr>
-                <w:rFonts w:ascii="Tahoma" w:hAnsi="Tahoma" w:cs="Tahoma"/>
-              </w:rPr>
-              <w:t>}{/}</w:t>
+              <w:t>{jml_suara_sah}{/}</w:t>
             </w:r>
           </w:p>
         </w:tc>
@@ -1823,47 +1011,11 @@
           <w:rFonts w:ascii="Tahoma" w:hAnsi="Tahoma" w:cs="Tahoma"/>
         </w:rPr>
       </w:pPr>
-      <w:proofErr w:type="spellStart"/>
-      <w:r>
-        <w:rPr>
-          <w:rFonts w:ascii="Tahoma" w:hAnsi="Tahoma" w:cs="Tahoma"/>
-        </w:rPr>
-        <w:t>Suara</w:t>
-      </w:r>
-      <w:proofErr w:type="spellEnd"/>
-      <w:r>
-        <w:rPr>
-          <w:rFonts w:ascii="Tahoma" w:hAnsi="Tahoma" w:cs="Tahoma"/>
-        </w:rPr>
-        <w:t xml:space="preserve"> </w:t>
-      </w:r>
-      <w:proofErr w:type="spellStart"/>
-      <w:r>
-        <w:rPr>
-          <w:rFonts w:ascii="Tahoma" w:hAnsi="Tahoma" w:cs="Tahoma"/>
-        </w:rPr>
-        <w:t>tidak</w:t>
-      </w:r>
-      <w:proofErr w:type="spellEnd"/>
-      <w:r>
-        <w:rPr>
-          <w:rFonts w:ascii="Tahoma" w:hAnsi="Tahoma" w:cs="Tahoma"/>
-        </w:rPr>
-        <w:t xml:space="preserve"> </w:t>
-      </w:r>
-      <w:proofErr w:type="spellStart"/>
-      <w:r>
-        <w:rPr>
-          <w:rFonts w:ascii="Tahoma" w:hAnsi="Tahoma" w:cs="Tahoma"/>
-        </w:rPr>
-        <w:t>sah</w:t>
-      </w:r>
-      <w:proofErr w:type="spellEnd"/>
-      <w:r>
-        <w:rPr>
-          <w:rFonts w:ascii="Tahoma" w:hAnsi="Tahoma" w:cs="Tahoma"/>
-        </w:rPr>
-        <w:t xml:space="preserve"> </w:t>
+      <w:r>
+        <w:rPr>
+          <w:rFonts w:ascii="Tahoma" w:hAnsi="Tahoma" w:cs="Tahoma"/>
+        </w:rPr>
+        <w:t xml:space="preserve">Suara tidak sah </w:t>
       </w:r>
       <w:r>
         <w:rPr>
@@ -1876,21 +1028,7 @@
         <w:rPr>
           <w:rFonts w:ascii="Tahoma" w:hAnsi="Tahoma" w:cs="Tahoma"/>
         </w:rPr>
-        <w:t>{</w:t>
-      </w:r>
-      <w:proofErr w:type="spellStart"/>
-      <w:r>
-        <w:rPr>
-          <w:rFonts w:ascii="Tahoma" w:hAnsi="Tahoma" w:cs="Tahoma"/>
-        </w:rPr>
-        <w:t>total_suara_tidak_sah_pemilihan_ketua</w:t>
-      </w:r>
-      <w:proofErr w:type="spellEnd"/>
-      <w:r>
-        <w:rPr>
-          <w:rFonts w:ascii="Tahoma" w:hAnsi="Tahoma" w:cs="Tahoma"/>
-        </w:rPr>
-        <w:t>}</w:t>
+        <w:t>{total_suara_tidak_sah_pemilihan_ketua}</w:t>
       </w:r>
     </w:p>
     <w:p>
@@ -1906,33 +1044,11 @@
           <w:rFonts w:ascii="Tahoma" w:hAnsi="Tahoma" w:cs="Tahoma"/>
         </w:rPr>
       </w:pPr>
-      <w:proofErr w:type="spellStart"/>
-      <w:r>
-        <w:rPr>
-          <w:rFonts w:ascii="Tahoma" w:hAnsi="Tahoma" w:cs="Tahoma"/>
-        </w:rPr>
-        <w:t>Jumlah</w:t>
-      </w:r>
-      <w:proofErr w:type="spellEnd"/>
-      <w:r>
-        <w:rPr>
-          <w:rFonts w:ascii="Tahoma" w:hAnsi="Tahoma" w:cs="Tahoma"/>
-        </w:rPr>
-        <w:t xml:space="preserve"> total </w:t>
-      </w:r>
-      <w:proofErr w:type="spellStart"/>
-      <w:r>
-        <w:rPr>
-          <w:rFonts w:ascii="Tahoma" w:hAnsi="Tahoma" w:cs="Tahoma"/>
-        </w:rPr>
-        <w:t>suara</w:t>
-      </w:r>
-      <w:proofErr w:type="spellEnd"/>
-      <w:r>
-        <w:rPr>
-          <w:rFonts w:ascii="Tahoma" w:hAnsi="Tahoma" w:cs="Tahoma"/>
-        </w:rPr>
-        <w:t xml:space="preserve"> </w:t>
+      <w:r>
+        <w:rPr>
+          <w:rFonts w:ascii="Tahoma" w:hAnsi="Tahoma" w:cs="Tahoma"/>
+        </w:rPr>
+        <w:t xml:space="preserve">Jumlah total suara </w:t>
       </w:r>
       <w:r>
         <w:rPr>
@@ -1945,21 +1061,7 @@
         <w:rPr>
           <w:rFonts w:ascii="Tahoma" w:hAnsi="Tahoma" w:cs="Tahoma"/>
         </w:rPr>
-        <w:t>{</w:t>
-      </w:r>
-      <w:proofErr w:type="spellStart"/>
-      <w:r>
-        <w:rPr>
-          <w:rFonts w:ascii="Tahoma" w:hAnsi="Tahoma" w:cs="Tahoma"/>
-        </w:rPr>
-        <w:t>total_suara_sah_pemilihan_ketua</w:t>
-      </w:r>
-      <w:proofErr w:type="spellEnd"/>
-      <w:r>
-        <w:rPr>
-          <w:rFonts w:ascii="Tahoma" w:hAnsi="Tahoma" w:cs="Tahoma"/>
-        </w:rPr>
-        <w:t>}</w:t>
+        <w:t>{total_suara_sah_pemilihan_ketua}</w:t>
       </w:r>
     </w:p>
     <w:p>
@@ -1986,33 +1088,11 @@
           <w:rFonts w:ascii="Tahoma" w:hAnsi="Tahoma" w:cs="Tahoma"/>
         </w:rPr>
       </w:pPr>
-      <w:proofErr w:type="spellStart"/>
-      <w:r>
-        <w:rPr>
-          <w:rFonts w:ascii="Tahoma" w:hAnsi="Tahoma" w:cs="Tahoma"/>
-        </w:rPr>
-        <w:t>Tahap</w:t>
-      </w:r>
-      <w:proofErr w:type="spellEnd"/>
-      <w:r>
-        <w:rPr>
-          <w:rFonts w:ascii="Tahoma" w:hAnsi="Tahoma" w:cs="Tahoma"/>
-        </w:rPr>
-        <w:t xml:space="preserve"> </w:t>
-      </w:r>
-      <w:proofErr w:type="spellStart"/>
-      <w:r>
-        <w:rPr>
-          <w:rFonts w:ascii="Tahoma" w:hAnsi="Tahoma" w:cs="Tahoma"/>
-        </w:rPr>
-        <w:t>Pemilihan</w:t>
-      </w:r>
-      <w:proofErr w:type="spellEnd"/>
-      <w:r>
-        <w:rPr>
-          <w:rFonts w:ascii="Tahoma" w:hAnsi="Tahoma" w:cs="Tahoma"/>
-        </w:rPr>
-        <w:t xml:space="preserve"> </w:t>
+      <w:r>
+        <w:rPr>
+          <w:rFonts w:ascii="Tahoma" w:hAnsi="Tahoma" w:cs="Tahoma"/>
+        </w:rPr>
+        <w:t xml:space="preserve">Tahap Pemilihan </w:t>
       </w:r>
     </w:p>
     <w:p>
@@ -2024,180 +1104,60 @@
           <w:rFonts w:ascii="Tahoma" w:hAnsi="Tahoma" w:cs="Tahoma"/>
         </w:rPr>
       </w:pPr>
-      <w:proofErr w:type="spellStart"/>
-      <w:r>
-        <w:rPr>
-          <w:rFonts w:ascii="Tahoma" w:hAnsi="Tahoma" w:cs="Tahoma"/>
-        </w:rPr>
-        <w:t>Dalam</w:t>
-      </w:r>
-      <w:proofErr w:type="spellEnd"/>
+      <w:r>
+        <w:rPr>
+          <w:rFonts w:ascii="Tahoma" w:hAnsi="Tahoma" w:cs="Tahoma"/>
+        </w:rPr>
+        <w:t xml:space="preserve">Dalam tahap pemilihan, terpilih Ketua </w:t>
+      </w:r>
+      <w:r>
+        <w:rPr>
+          <w:rFonts w:ascii="Tahoma" w:hAnsi="Tahoma" w:cs="Tahoma"/>
+        </w:rPr>
+        <w:t xml:space="preserve">{jenis_lembaga_sktn} </w:t>
+      </w:r>
+      <w:r>
+        <w:rPr>
+          <w:rFonts w:ascii="Tahoma" w:hAnsi="Tahoma" w:cs="Tahoma"/>
+        </w:rPr>
+        <w:t xml:space="preserve">IPPNU </w:t>
+      </w:r>
+      <w:r>
+        <w:rPr>
+          <w:rFonts w:ascii="Tahoma" w:hAnsi="Tahoma" w:cs="Tahoma"/>
+        </w:rPr>
+        <w:t xml:space="preserve">{nama_lembaga_title} </w:t>
+      </w:r>
+      <w:r>
+        <w:rPr>
+          <w:rFonts w:ascii="Tahoma" w:hAnsi="Tahoma" w:cs="Tahoma"/>
+        </w:rPr>
+        <w:t xml:space="preserve">Masa </w:t>
+      </w:r>
+      <w:r>
+        <w:rPr>
+          <w:rFonts w:ascii="Tahoma" w:hAnsi="Tahoma" w:cs="Tahoma"/>
+          <w:lang w:val="id-ID"/>
+        </w:rPr>
+        <w:t>bakti</w:t>
+      </w:r>
       <w:r>
         <w:rPr>
           <w:rFonts w:ascii="Tahoma" w:hAnsi="Tahoma" w:cs="Tahoma"/>
         </w:rPr>
         <w:t xml:space="preserve"> </w:t>
       </w:r>
-      <w:proofErr w:type="spellStart"/>
-      <w:r>
-        <w:rPr>
-          <w:rFonts w:ascii="Tahoma" w:hAnsi="Tahoma" w:cs="Tahoma"/>
-        </w:rPr>
-        <w:t>tahap</w:t>
-      </w:r>
-      <w:proofErr w:type="spellEnd"/>
-      <w:r>
-        <w:rPr>
-          <w:rFonts w:ascii="Tahoma" w:hAnsi="Tahoma" w:cs="Tahoma"/>
-        </w:rPr>
-        <w:t xml:space="preserve"> </w:t>
-      </w:r>
-      <w:proofErr w:type="spellStart"/>
-      <w:r>
-        <w:rPr>
-          <w:rFonts w:ascii="Tahoma" w:hAnsi="Tahoma" w:cs="Tahoma"/>
-        </w:rPr>
-        <w:t>pemilihan</w:t>
-      </w:r>
-      <w:proofErr w:type="spellEnd"/>
-      <w:r>
-        <w:rPr>
-          <w:rFonts w:ascii="Tahoma" w:hAnsi="Tahoma" w:cs="Tahoma"/>
-        </w:rPr>
-        <w:t xml:space="preserve">, </w:t>
-      </w:r>
-      <w:proofErr w:type="spellStart"/>
-      <w:r>
-        <w:rPr>
-          <w:rFonts w:ascii="Tahoma" w:hAnsi="Tahoma" w:cs="Tahoma"/>
-        </w:rPr>
-        <w:t>terpilih</w:t>
-      </w:r>
-      <w:proofErr w:type="spellEnd"/>
-      <w:r>
-        <w:rPr>
-          <w:rFonts w:ascii="Tahoma" w:hAnsi="Tahoma" w:cs="Tahoma"/>
-        </w:rPr>
-        <w:t xml:space="preserve"> </w:t>
-      </w:r>
-      <w:proofErr w:type="spellStart"/>
-      <w:r>
-        <w:rPr>
-          <w:rFonts w:ascii="Tahoma" w:hAnsi="Tahoma" w:cs="Tahoma"/>
-        </w:rPr>
-        <w:t>Ketua</w:t>
-      </w:r>
-      <w:proofErr w:type="spellEnd"/>
-      <w:r>
-        <w:rPr>
-          <w:rFonts w:ascii="Tahoma" w:hAnsi="Tahoma" w:cs="Tahoma"/>
-        </w:rPr>
-        <w:t xml:space="preserve"> </w:t>
-      </w:r>
-      <w:r>
-        <w:rPr>
-          <w:rFonts w:ascii="Tahoma" w:hAnsi="Tahoma" w:cs="Tahoma"/>
-        </w:rPr>
-        <w:t>{</w:t>
-      </w:r>
-      <w:proofErr w:type="spellStart"/>
-      <w:r>
-        <w:rPr>
-          <w:rFonts w:ascii="Tahoma" w:hAnsi="Tahoma" w:cs="Tahoma"/>
-        </w:rPr>
-        <w:t>jenis_lembaga_sktn</w:t>
-      </w:r>
-      <w:proofErr w:type="spellEnd"/>
-      <w:r>
-        <w:rPr>
-          <w:rFonts w:ascii="Tahoma" w:hAnsi="Tahoma" w:cs="Tahoma"/>
-        </w:rPr>
-        <w:t xml:space="preserve">} </w:t>
-      </w:r>
-      <w:r>
-        <w:rPr>
-          <w:rFonts w:ascii="Tahoma" w:hAnsi="Tahoma" w:cs="Tahoma"/>
-        </w:rPr>
-        <w:t xml:space="preserve">IPPNU </w:t>
-      </w:r>
-      <w:r>
-        <w:rPr>
-          <w:rFonts w:ascii="Tahoma" w:hAnsi="Tahoma" w:cs="Tahoma"/>
-        </w:rPr>
-        <w:t>{</w:t>
-      </w:r>
-      <w:proofErr w:type="spellStart"/>
-      <w:r>
-        <w:rPr>
-          <w:rFonts w:ascii="Tahoma" w:hAnsi="Tahoma" w:cs="Tahoma"/>
-        </w:rPr>
-        <w:t>nama_lembaga_title</w:t>
-      </w:r>
-      <w:proofErr w:type="spellEnd"/>
-      <w:r>
-        <w:rPr>
-          <w:rFonts w:ascii="Tahoma" w:hAnsi="Tahoma" w:cs="Tahoma"/>
-        </w:rPr>
-        <w:t xml:space="preserve">} </w:t>
-      </w:r>
-      <w:r>
-        <w:rPr>
-          <w:rFonts w:ascii="Tahoma" w:hAnsi="Tahoma" w:cs="Tahoma"/>
-        </w:rPr>
-        <w:t xml:space="preserve">Masa </w:t>
-      </w:r>
-      <w:r>
-        <w:rPr>
-          <w:rFonts w:ascii="Tahoma" w:hAnsi="Tahoma" w:cs="Tahoma"/>
-          <w:lang w:val="id-ID"/>
-        </w:rPr>
-        <w:t>bakti</w:t>
-      </w:r>
-      <w:r>
-        <w:rPr>
-          <w:rFonts w:ascii="Tahoma" w:hAnsi="Tahoma" w:cs="Tahoma"/>
-        </w:rPr>
-        <w:t xml:space="preserve"> </w:t>
-      </w:r>
-      <w:r>
-        <w:rPr>
-          <w:rFonts w:ascii="Tahoma" w:hAnsi="Tahoma" w:cs="Tahoma"/>
-        </w:rPr>
-        <w:t>{</w:t>
-      </w:r>
-      <w:proofErr w:type="spellStart"/>
-      <w:r>
-        <w:rPr>
-          <w:rFonts w:ascii="Tahoma" w:hAnsi="Tahoma" w:cs="Tahoma"/>
-        </w:rPr>
-        <w:t>periode_kepengurusan</w:t>
-      </w:r>
-      <w:proofErr w:type="spellEnd"/>
-      <w:r>
-        <w:rPr>
-          <w:rFonts w:ascii="Tahoma" w:hAnsi="Tahoma" w:cs="Tahoma"/>
-        </w:rPr>
-        <w:t>}</w:t>
-      </w:r>
-      <w:r>
-        <w:rPr>
-          <w:rFonts w:ascii="Tahoma" w:hAnsi="Tahoma" w:cs="Tahoma"/>
-        </w:rPr>
-        <w:t xml:space="preserve"> </w:t>
-      </w:r>
-      <w:proofErr w:type="spellStart"/>
-      <w:r>
-        <w:rPr>
-          <w:rFonts w:ascii="Tahoma" w:hAnsi="Tahoma" w:cs="Tahoma"/>
-        </w:rPr>
-        <w:t>adalah</w:t>
-      </w:r>
-      <w:proofErr w:type="spellEnd"/>
-      <w:r>
-        <w:rPr>
-          <w:rFonts w:ascii="Tahoma" w:hAnsi="Tahoma" w:cs="Tahoma"/>
-        </w:rPr>
-        <w:t>:</w:t>
+      <w:r>
+        <w:rPr>
+          <w:rFonts w:ascii="Tahoma" w:hAnsi="Tahoma" w:cs="Tahoma"/>
+        </w:rPr>
+        <w:t>{periode_kepengurusan}</w:t>
+      </w:r>
+      <w:r>
+        <w:rPr>
+          <w:rFonts w:ascii="Tahoma" w:hAnsi="Tahoma" w:cs="Tahoma"/>
+        </w:rPr>
+        <w:t xml:space="preserve"> adalah:</w:t>
       </w:r>
     </w:p>
     <w:tbl>
@@ -2431,21 +1391,7 @@
               <w:rPr>
                 <w:rFonts w:ascii="Tahoma" w:hAnsi="Tahoma" w:cs="Tahoma"/>
               </w:rPr>
-              <w:t>{</w:t>
-            </w:r>
-            <w:proofErr w:type="spellStart"/>
-            <w:r>
-              <w:rPr>
-                <w:rFonts w:ascii="Tahoma" w:hAnsi="Tahoma" w:cs="Tahoma"/>
-              </w:rPr>
-              <w:t>nama_ketua_terpilih</w:t>
-            </w:r>
-            <w:proofErr w:type="spellEnd"/>
-            <w:r>
-              <w:rPr>
-                <w:rFonts w:ascii="Tahoma" w:hAnsi="Tahoma" w:cs="Tahoma"/>
-              </w:rPr>
-              <w:t>}</w:t>
+              <w:t>{nama_ketua_terpilih}</w:t>
             </w:r>
           </w:p>
         </w:tc>
@@ -2475,21 +1421,7 @@
               <w:rPr>
                 <w:rFonts w:ascii="Tahoma" w:hAnsi="Tahoma" w:cs="Tahoma"/>
               </w:rPr>
-              <w:t>{</w:t>
-            </w:r>
-            <w:proofErr w:type="spellStart"/>
-            <w:r>
-              <w:rPr>
-                <w:rFonts w:ascii="Tahoma" w:hAnsi="Tahoma" w:cs="Tahoma"/>
-              </w:rPr>
-              <w:t>alamat_ketua_terpilih</w:t>
-            </w:r>
-            <w:proofErr w:type="spellEnd"/>
-            <w:r>
-              <w:rPr>
-                <w:rFonts w:ascii="Tahoma" w:hAnsi="Tahoma" w:cs="Tahoma"/>
-              </w:rPr>
-              <w:t>}</w:t>
+              <w:t>{alamat_ketua_terpilih}</w:t>
             </w:r>
           </w:p>
         </w:tc>
@@ -2519,21 +1451,7 @@
               <w:rPr>
                 <w:rFonts w:ascii="Tahoma" w:hAnsi="Tahoma" w:cs="Tahoma"/>
               </w:rPr>
-              <w:t>{</w:t>
-            </w:r>
-            <w:proofErr w:type="spellStart"/>
-            <w:r>
-              <w:rPr>
-                <w:rFonts w:ascii="Tahoma" w:hAnsi="Tahoma" w:cs="Tahoma"/>
-              </w:rPr>
-              <w:t>total_suara_ketua_terpilih</w:t>
-            </w:r>
-            <w:proofErr w:type="spellEnd"/>
-            <w:r>
-              <w:rPr>
-                <w:rFonts w:ascii="Tahoma" w:hAnsi="Tahoma" w:cs="Tahoma"/>
-              </w:rPr>
-              <w:t>}</w:t>
+              <w:t>{total_suara_ketua_terpilih}</w:t>
             </w:r>
           </w:p>
         </w:tc>
@@ -2562,33 +1480,11 @@
           <w:rFonts w:ascii="Tahoma" w:hAnsi="Tahoma" w:cs="Tahoma"/>
         </w:rPr>
       </w:pPr>
-      <w:proofErr w:type="spellStart"/>
-      <w:r>
-        <w:rPr>
-          <w:rFonts w:ascii="Tahoma" w:hAnsi="Tahoma" w:cs="Tahoma"/>
-        </w:rPr>
-        <w:t>Pemilihan</w:t>
-      </w:r>
-      <w:proofErr w:type="spellEnd"/>
-      <w:r>
-        <w:rPr>
-          <w:rFonts w:ascii="Tahoma" w:hAnsi="Tahoma" w:cs="Tahoma"/>
-        </w:rPr>
-        <w:t xml:space="preserve"> Tim </w:t>
-      </w:r>
-      <w:proofErr w:type="spellStart"/>
-      <w:r>
-        <w:rPr>
-          <w:rFonts w:ascii="Tahoma" w:hAnsi="Tahoma" w:cs="Tahoma"/>
-        </w:rPr>
-        <w:t>Formatur</w:t>
-      </w:r>
-      <w:proofErr w:type="spellEnd"/>
-      <w:r>
-        <w:rPr>
-          <w:rFonts w:ascii="Tahoma" w:hAnsi="Tahoma" w:cs="Tahoma"/>
-        </w:rPr>
-        <w:t xml:space="preserve">  </w:t>
+      <w:r>
+        <w:rPr>
+          <w:rFonts w:ascii="Tahoma" w:hAnsi="Tahoma" w:cs="Tahoma"/>
+        </w:rPr>
+        <w:t xml:space="preserve">Pemilihan Tim Formatur  </w:t>
       </w:r>
     </w:p>
     <w:p>
@@ -2600,67 +1496,17 @@
           <w:rFonts w:ascii="Tahoma" w:hAnsi="Tahoma" w:cs="Tahoma"/>
         </w:rPr>
       </w:pPr>
-      <w:proofErr w:type="spellStart"/>
-      <w:r>
-        <w:rPr>
-          <w:rFonts w:ascii="Tahoma" w:hAnsi="Tahoma" w:cs="Tahoma"/>
-        </w:rPr>
-        <w:t>Dalam</w:t>
-      </w:r>
-      <w:proofErr w:type="spellEnd"/>
-      <w:r>
-        <w:rPr>
-          <w:rFonts w:ascii="Tahoma" w:hAnsi="Tahoma" w:cs="Tahoma"/>
-        </w:rPr>
-        <w:t xml:space="preserve"> forum </w:t>
-      </w:r>
-      <w:proofErr w:type="spellStart"/>
-      <w:r>
-        <w:rPr>
-          <w:rFonts w:ascii="Tahoma" w:hAnsi="Tahoma" w:cs="Tahoma"/>
-        </w:rPr>
-        <w:t>pemilihan</w:t>
-      </w:r>
-      <w:proofErr w:type="spellEnd"/>
-      <w:r>
-        <w:rPr>
-          <w:rFonts w:ascii="Tahoma" w:hAnsi="Tahoma" w:cs="Tahoma"/>
-        </w:rPr>
-        <w:t xml:space="preserve"> Tim </w:t>
-      </w:r>
-      <w:proofErr w:type="spellStart"/>
-      <w:r>
-        <w:rPr>
-          <w:rFonts w:ascii="Tahoma" w:hAnsi="Tahoma" w:cs="Tahoma"/>
-        </w:rPr>
-        <w:t>Formatur</w:t>
-      </w:r>
-      <w:proofErr w:type="spellEnd"/>
-      <w:r>
-        <w:rPr>
-          <w:rFonts w:ascii="Tahoma" w:hAnsi="Tahoma" w:cs="Tahoma"/>
-        </w:rPr>
-        <w:t xml:space="preserve"> </w:t>
-      </w:r>
-      <w:r>
-        <w:rPr>
-          <w:rFonts w:ascii="Tahoma" w:hAnsi="Tahoma" w:cs="Tahoma"/>
-        </w:rPr>
-        <w:t>{</w:t>
-      </w:r>
-      <w:proofErr w:type="spellStart"/>
-      <w:r>
-        <w:rPr>
-          <w:rFonts w:ascii="Tahoma" w:hAnsi="Tahoma" w:cs="Tahoma"/>
-        </w:rPr>
-        <w:t>jenis_lembaga_sktn</w:t>
-      </w:r>
-      <w:proofErr w:type="spellEnd"/>
-      <w:r>
-        <w:rPr>
-          <w:rFonts w:ascii="Tahoma" w:hAnsi="Tahoma" w:cs="Tahoma"/>
-        </w:rPr>
-        <w:t xml:space="preserve">} </w:t>
+      <w:r>
+        <w:rPr>
+          <w:rFonts w:ascii="Tahoma" w:hAnsi="Tahoma" w:cs="Tahoma"/>
+        </w:rPr>
+        <w:t xml:space="preserve">Dalam forum pemilihan Tim Formatur </w:t>
+      </w:r>
+      <w:r>
+        <w:rPr>
+          <w:rFonts w:ascii="Tahoma" w:hAnsi="Tahoma" w:cs="Tahoma"/>
+        </w:rPr>
+        <w:t xml:space="preserve">{jenis_lembaga_sktn} </w:t>
       </w:r>
       <w:r>
         <w:rPr>
@@ -2672,105 +1518,13 @@
         <w:rPr>
           <w:rFonts w:ascii="Tahoma" w:hAnsi="Tahoma" w:cs="Tahoma"/>
         </w:rPr>
-        <w:t>{</w:t>
-      </w:r>
-      <w:proofErr w:type="spellStart"/>
-      <w:r>
-        <w:rPr>
-          <w:rFonts w:ascii="Tahoma" w:hAnsi="Tahoma" w:cs="Tahoma"/>
-        </w:rPr>
-        <w:t>nama_lembaga_titile</w:t>
-      </w:r>
-      <w:proofErr w:type="spellEnd"/>
-      <w:r>
-        <w:rPr>
-          <w:rFonts w:ascii="Tahoma" w:hAnsi="Tahoma" w:cs="Tahoma"/>
-        </w:rPr>
-        <w:t xml:space="preserve">} </w:t>
-      </w:r>
-      <w:proofErr w:type="spellStart"/>
-      <w:r>
-        <w:rPr>
-          <w:rFonts w:ascii="Tahoma" w:hAnsi="Tahoma" w:cs="Tahoma"/>
-        </w:rPr>
-        <w:t>dari</w:t>
-      </w:r>
-      <w:proofErr w:type="spellEnd"/>
-      <w:r>
-        <w:rPr>
-          <w:rFonts w:ascii="Tahoma" w:hAnsi="Tahoma" w:cs="Tahoma"/>
-        </w:rPr>
-        <w:t xml:space="preserve"> masing-masing </w:t>
-      </w:r>
-      <w:proofErr w:type="spellStart"/>
-      <w:r>
-        <w:rPr>
-          <w:rFonts w:ascii="Tahoma" w:hAnsi="Tahoma" w:cs="Tahoma"/>
-        </w:rPr>
-        <w:t>daerah</w:t>
-      </w:r>
-      <w:proofErr w:type="spellEnd"/>
-      <w:r>
-        <w:rPr>
-          <w:rFonts w:ascii="Tahoma" w:hAnsi="Tahoma" w:cs="Tahoma"/>
-        </w:rPr>
-        <w:t xml:space="preserve"> </w:t>
-      </w:r>
-      <w:proofErr w:type="spellStart"/>
-      <w:r>
-        <w:rPr>
-          <w:rFonts w:ascii="Tahoma" w:hAnsi="Tahoma" w:cs="Tahoma"/>
-        </w:rPr>
-        <w:t>pengkaderan</w:t>
-      </w:r>
-      <w:proofErr w:type="spellEnd"/>
-      <w:r>
-        <w:rPr>
-          <w:rFonts w:ascii="Tahoma" w:hAnsi="Tahoma" w:cs="Tahoma"/>
-        </w:rPr>
-        <w:t xml:space="preserve"> </w:t>
-      </w:r>
-      <w:proofErr w:type="spellStart"/>
-      <w:r>
-        <w:rPr>
-          <w:rFonts w:ascii="Tahoma" w:hAnsi="Tahoma" w:cs="Tahoma"/>
-        </w:rPr>
-        <w:t>adalah</w:t>
-      </w:r>
-      <w:proofErr w:type="spellEnd"/>
-      <w:r>
-        <w:rPr>
-          <w:rFonts w:ascii="Tahoma" w:hAnsi="Tahoma" w:cs="Tahoma"/>
-        </w:rPr>
-        <w:t xml:space="preserve"> </w:t>
-      </w:r>
-      <w:proofErr w:type="spellStart"/>
-      <w:r>
-        <w:rPr>
-          <w:rFonts w:ascii="Tahoma" w:hAnsi="Tahoma" w:cs="Tahoma"/>
-        </w:rPr>
-        <w:t>sebagai</w:t>
-      </w:r>
-      <w:proofErr w:type="spellEnd"/>
-      <w:r>
-        <w:rPr>
-          <w:rFonts w:ascii="Tahoma" w:hAnsi="Tahoma" w:cs="Tahoma"/>
-        </w:rPr>
-        <w:t xml:space="preserve"> </w:t>
-      </w:r>
-      <w:proofErr w:type="spellStart"/>
-      <w:r>
-        <w:rPr>
-          <w:rFonts w:ascii="Tahoma" w:hAnsi="Tahoma" w:cs="Tahoma"/>
-        </w:rPr>
-        <w:t>berikut</w:t>
-      </w:r>
-      <w:proofErr w:type="spellEnd"/>
-      <w:r>
-        <w:rPr>
-          <w:rFonts w:ascii="Tahoma" w:hAnsi="Tahoma" w:cs="Tahoma"/>
-        </w:rPr>
-        <w:t xml:space="preserve">: </w:t>
+        <w:t xml:space="preserve">{nama_lembaga_titile} </w:t>
+      </w:r>
+      <w:r>
+        <w:rPr>
+          <w:rFonts w:ascii="Tahoma" w:hAnsi="Tahoma" w:cs="Tahoma"/>
+        </w:rPr>
+        <w:t xml:space="preserve">dari masing-masing daerah pengkaderan adalah sebagai berikut: </w:t>
       </w:r>
     </w:p>
     <w:tbl>
@@ -2794,6 +1548,9 @@
         <w:gridCol w:w="2775"/>
       </w:tblGrid>
       <w:tr>
+        <w:trPr>
+          <w:trHeight w:val="567"/>
+        </w:trPr>
         <w:tc>
           <w:tcPr>
             <w:tcW w:w="681" w:type="dxa"/>
@@ -3002,21 +1759,7 @@
               <w:rPr>
                 <w:rFonts w:ascii="Tahoma" w:hAnsi="Tahoma" w:cs="Tahoma"/>
               </w:rPr>
-              <w:t>{</w:t>
-            </w:r>
-            <w:proofErr w:type="spellStart"/>
-            <w:r>
-              <w:rPr>
-                <w:rFonts w:ascii="Tahoma" w:hAnsi="Tahoma" w:cs="Tahoma"/>
-              </w:rPr>
-              <w:t>nama</w:t>
-            </w:r>
-            <w:proofErr w:type="spellEnd"/>
-            <w:r>
-              <w:rPr>
-                <w:rFonts w:ascii="Tahoma" w:hAnsi="Tahoma" w:cs="Tahoma"/>
-              </w:rPr>
-              <w:t>}</w:t>
+              <w:t>{nama}</w:t>
             </w:r>
           </w:p>
         </w:tc>
@@ -3046,21 +1789,7 @@
               <w:rPr>
                 <w:rFonts w:ascii="Tahoma" w:hAnsi="Tahoma" w:cs="Tahoma"/>
               </w:rPr>
-              <w:t>{</w:t>
-            </w:r>
-            <w:proofErr w:type="spellStart"/>
-            <w:r>
-              <w:rPr>
-                <w:rFonts w:ascii="Tahoma" w:hAnsi="Tahoma" w:cs="Tahoma"/>
-              </w:rPr>
-              <w:t>alamat</w:t>
-            </w:r>
-            <w:proofErr w:type="spellEnd"/>
-            <w:r>
-              <w:rPr>
-                <w:rFonts w:ascii="Tahoma" w:hAnsi="Tahoma" w:cs="Tahoma"/>
-              </w:rPr>
-              <w:t>}</w:t>
+              <w:t>{alamat}</w:t>
             </w:r>
           </w:p>
         </w:tc>
@@ -3092,14 +1821,12 @@
               </w:rPr>
               <w:t>{</w:t>
             </w:r>
-            <w:proofErr w:type="spellStart"/>
             <w:r>
               <w:rPr>
                 <w:rFonts w:ascii="Tahoma" w:hAnsi="Tahoma" w:cs="Tahoma"/>
               </w:rPr>
               <w:t>daerah_pengkaderan</w:t>
             </w:r>
-            <w:proofErr w:type="spellEnd"/>
             <w:r>
               <w:rPr>
                 <w:rFonts w:ascii="Tahoma" w:hAnsi="Tahoma" w:cs="Tahoma"/>
@@ -3137,117 +1864,11 @@
           <w:rFonts w:ascii="Tahoma" w:hAnsi="Tahoma" w:cs="Tahoma"/>
         </w:rPr>
       </w:pPr>
-      <w:proofErr w:type="spellStart"/>
-      <w:r>
-        <w:rPr>
-          <w:rFonts w:ascii="Tahoma" w:hAnsi="Tahoma" w:cs="Tahoma"/>
-        </w:rPr>
-        <w:t>Demikian</w:t>
-      </w:r>
-      <w:proofErr w:type="spellEnd"/>
-      <w:r>
-        <w:rPr>
-          <w:rFonts w:ascii="Tahoma" w:hAnsi="Tahoma" w:cs="Tahoma"/>
-        </w:rPr>
-        <w:t xml:space="preserve"> </w:t>
-      </w:r>
-      <w:proofErr w:type="spellStart"/>
-      <w:r>
-        <w:rPr>
-          <w:rFonts w:ascii="Tahoma" w:hAnsi="Tahoma" w:cs="Tahoma"/>
-        </w:rPr>
-        <w:t>berita</w:t>
-      </w:r>
-      <w:proofErr w:type="spellEnd"/>
-      <w:r>
-        <w:rPr>
-          <w:rFonts w:ascii="Tahoma" w:hAnsi="Tahoma" w:cs="Tahoma"/>
-        </w:rPr>
-        <w:t xml:space="preserve"> acara </w:t>
-      </w:r>
-      <w:proofErr w:type="spellStart"/>
-      <w:r>
-        <w:rPr>
-          <w:rFonts w:ascii="Tahoma" w:hAnsi="Tahoma" w:cs="Tahoma"/>
-        </w:rPr>
-        <w:t>ini</w:t>
-      </w:r>
-      <w:proofErr w:type="spellEnd"/>
-      <w:r>
-        <w:rPr>
-          <w:rFonts w:ascii="Tahoma" w:hAnsi="Tahoma" w:cs="Tahoma"/>
-        </w:rPr>
-        <w:t xml:space="preserve"> </w:t>
-      </w:r>
-      <w:proofErr w:type="spellStart"/>
-      <w:r>
-        <w:rPr>
-          <w:rFonts w:ascii="Tahoma" w:hAnsi="Tahoma" w:cs="Tahoma"/>
-        </w:rPr>
-        <w:t>dibuat</w:t>
-      </w:r>
-      <w:proofErr w:type="spellEnd"/>
-      <w:r>
-        <w:rPr>
-          <w:rFonts w:ascii="Tahoma" w:hAnsi="Tahoma" w:cs="Tahoma"/>
-        </w:rPr>
-        <w:t xml:space="preserve"> </w:t>
-      </w:r>
-      <w:proofErr w:type="spellStart"/>
-      <w:r>
-        <w:rPr>
-          <w:rFonts w:ascii="Tahoma" w:hAnsi="Tahoma" w:cs="Tahoma"/>
-        </w:rPr>
-        <w:t>untuk</w:t>
-      </w:r>
-      <w:proofErr w:type="spellEnd"/>
-      <w:r>
-        <w:rPr>
-          <w:rFonts w:ascii="Tahoma" w:hAnsi="Tahoma" w:cs="Tahoma"/>
-        </w:rPr>
-        <w:t xml:space="preserve"> </w:t>
-      </w:r>
-      <w:proofErr w:type="spellStart"/>
-      <w:r>
-        <w:rPr>
-          <w:rFonts w:ascii="Tahoma" w:hAnsi="Tahoma" w:cs="Tahoma"/>
-        </w:rPr>
-        <w:t>digunakan</w:t>
-      </w:r>
-      <w:proofErr w:type="spellEnd"/>
-      <w:r>
-        <w:rPr>
-          <w:rFonts w:ascii="Tahoma" w:hAnsi="Tahoma" w:cs="Tahoma"/>
-        </w:rPr>
-        <w:t xml:space="preserve"> </w:t>
-      </w:r>
-      <w:proofErr w:type="spellStart"/>
-      <w:r>
-        <w:rPr>
-          <w:rFonts w:ascii="Tahoma" w:hAnsi="Tahoma" w:cs="Tahoma"/>
-        </w:rPr>
-        <w:t>sebagaimana</w:t>
-      </w:r>
-      <w:proofErr w:type="spellEnd"/>
-      <w:r>
-        <w:rPr>
-          <w:rFonts w:ascii="Tahoma" w:hAnsi="Tahoma" w:cs="Tahoma"/>
-        </w:rPr>
-        <w:t xml:space="preserve"> </w:t>
-      </w:r>
-      <w:proofErr w:type="spellStart"/>
-      <w:r>
-        <w:rPr>
-          <w:rFonts w:ascii="Tahoma" w:hAnsi="Tahoma" w:cs="Tahoma"/>
-        </w:rPr>
-        <w:t>mestinya</w:t>
-      </w:r>
-      <w:proofErr w:type="spellEnd"/>
-      <w:r>
-        <w:rPr>
-          <w:rFonts w:ascii="Tahoma" w:hAnsi="Tahoma" w:cs="Tahoma"/>
-        </w:rPr>
-        <w:t xml:space="preserve">. </w:t>
+      <w:r>
+        <w:rPr>
+          <w:rFonts w:ascii="Tahoma" w:hAnsi="Tahoma" w:cs="Tahoma"/>
+        </w:rPr>
+        <w:t xml:space="preserve">Demikian berita acara ini dibuat untuk digunakan sebagaimana mestinya. </w:t>
       </w:r>
     </w:p>
     <w:p>
@@ -3270,21 +1891,12 @@
           <w:bCs/>
         </w:rPr>
       </w:pPr>
-      <w:proofErr w:type="spellStart"/>
       <w:r>
         <w:rPr>
           <w:rFonts w:ascii="Tahoma" w:hAnsi="Tahoma" w:cs="Tahoma"/>
           <w:bCs/>
         </w:rPr>
-        <w:t>Ditetapkan</w:t>
-      </w:r>
-      <w:proofErr w:type="spellEnd"/>
-      <w:r>
-        <w:rPr>
-          <w:rFonts w:ascii="Tahoma" w:hAnsi="Tahoma" w:cs="Tahoma"/>
-          <w:bCs/>
-        </w:rPr>
-        <w:t xml:space="preserve"> di</w:t>
+        <w:t>Ditetapkan di</w:t>
       </w:r>
       <w:r>
         <w:rPr>
@@ -3306,23 +1918,7 @@
           <w:rFonts w:ascii="Tahoma" w:hAnsi="Tahoma" w:cs="Tahoma"/>
           <w:bCs/>
         </w:rPr>
-        <w:t>{</w:t>
-      </w:r>
-      <w:proofErr w:type="spellStart"/>
-      <w:r>
-        <w:rPr>
-          <w:rFonts w:ascii="Tahoma" w:hAnsi="Tahoma" w:cs="Tahoma"/>
-          <w:bCs/>
-        </w:rPr>
-        <w:t>nama_wilayah</w:t>
-      </w:r>
-      <w:proofErr w:type="spellEnd"/>
-      <w:r>
-        <w:rPr>
-          <w:rFonts w:ascii="Tahoma" w:hAnsi="Tahoma" w:cs="Tahoma"/>
-          <w:bCs/>
-        </w:rPr>
-        <w:t>}</w:t>
+        <w:t>{nama_wilayah}</w:t>
       </w:r>
     </w:p>
     <w:p>
@@ -3340,17 +1936,8 @@
           <w:rFonts w:ascii="Tahoma" w:hAnsi="Tahoma" w:cs="Tahoma"/>
           <w:bCs/>
         </w:rPr>
-        <w:t xml:space="preserve">Pada </w:t>
-      </w:r>
-      <w:proofErr w:type="spellStart"/>
-      <w:r>
-        <w:rPr>
-          <w:rFonts w:ascii="Tahoma" w:hAnsi="Tahoma" w:cs="Tahoma"/>
-          <w:bCs/>
-        </w:rPr>
-        <w:t>tanggal</w:t>
-      </w:r>
-      <w:proofErr w:type="spellEnd"/>
+        <w:t>Pada tanggal</w:t>
+      </w:r>
       <w:r>
         <w:rPr>
           <w:rFonts w:ascii="Tahoma" w:hAnsi="Tahoma" w:cs="Tahoma"/>
@@ -3372,32 +1959,14 @@
           <w:bCs/>
           <w:u w:val="single"/>
         </w:rPr>
-        <w:t>{</w:t>
-      </w:r>
-      <w:proofErr w:type="spellStart"/>
+        <w:t xml:space="preserve">{tanggal_hijriah} </w:t>
+      </w:r>
       <w:r>
         <w:rPr>
           <w:rFonts w:ascii="Tahoma" w:hAnsi="Tahoma" w:cs="Tahoma"/>
           <w:bCs/>
           <w:u w:val="single"/>
         </w:rPr>
-        <w:t>tanggal_hijriah</w:t>
-      </w:r>
-      <w:proofErr w:type="spellEnd"/>
-      <w:r>
-        <w:rPr>
-          <w:rFonts w:ascii="Tahoma" w:hAnsi="Tahoma" w:cs="Tahoma"/>
-          <w:bCs/>
-          <w:u w:val="single"/>
-        </w:rPr>
-        <w:t xml:space="preserve">} </w:t>
-      </w:r>
-      <w:r>
-        <w:rPr>
-          <w:rFonts w:ascii="Tahoma" w:hAnsi="Tahoma" w:cs="Tahoma"/>
-          <w:bCs/>
-          <w:u w:val="single"/>
-        </w:rPr>
         <w:t>H</w:t>
       </w:r>
     </w:p>
@@ -3423,23 +1992,7 @@
           <w:rFonts w:ascii="Tahoma" w:hAnsi="Tahoma" w:cs="Tahoma"/>
           <w:bCs/>
         </w:rPr>
-        <w:t>{</w:t>
-      </w:r>
-      <w:proofErr w:type="spellStart"/>
-      <w:r>
-        <w:rPr>
-          <w:rFonts w:ascii="Tahoma" w:hAnsi="Tahoma" w:cs="Tahoma"/>
-          <w:bCs/>
-        </w:rPr>
-        <w:t>tanggal_masehi</w:t>
-      </w:r>
-      <w:proofErr w:type="spellEnd"/>
-      <w:r>
-        <w:rPr>
-          <w:rFonts w:ascii="Tahoma" w:hAnsi="Tahoma" w:cs="Tahoma"/>
-          <w:bCs/>
-        </w:rPr>
-        <w:t xml:space="preserve">} </w:t>
+        <w:t xml:space="preserve">{tanggal_masehi} </w:t>
       </w:r>
       <w:r>
         <w:rPr>
@@ -3487,23 +2040,7 @@
           <w:rFonts w:ascii="Tahoma" w:hAnsi="Tahoma" w:cs="Tahoma"/>
           <w:bCs/>
         </w:rPr>
-        <w:t xml:space="preserve">: </w:t>
-      </w:r>
-      <w:proofErr w:type="spellStart"/>
-      <w:r>
-        <w:rPr>
-          <w:rFonts w:ascii="Tahoma" w:hAnsi="Tahoma" w:cs="Tahoma"/>
-          <w:bCs/>
-        </w:rPr>
-        <w:t>Pukul</w:t>
-      </w:r>
-      <w:proofErr w:type="spellEnd"/>
-      <w:r>
-        <w:rPr>
-          <w:rFonts w:ascii="Tahoma" w:hAnsi="Tahoma" w:cs="Tahoma"/>
-          <w:bCs/>
-        </w:rPr>
-        <w:t xml:space="preserve"> </w:t>
+        <w:t xml:space="preserve">: Pukul </w:t>
       </w:r>
       <w:r>
         <w:rPr>
@@ -3518,23 +2055,7 @@
           <w:rFonts w:ascii="Tahoma" w:hAnsi="Tahoma" w:cs="Tahoma"/>
           <w:bCs/>
         </w:rPr>
-        <w:t>{</w:t>
-      </w:r>
-      <w:proofErr w:type="spellStart"/>
-      <w:r>
-        <w:rPr>
-          <w:rFonts w:ascii="Tahoma" w:hAnsi="Tahoma" w:cs="Tahoma"/>
-          <w:bCs/>
-        </w:rPr>
-        <w:t>waktu_penetapan</w:t>
-      </w:r>
-      <w:proofErr w:type="spellEnd"/>
-      <w:r>
-        <w:rPr>
-          <w:rFonts w:ascii="Tahoma" w:hAnsi="Tahoma" w:cs="Tahoma"/>
-          <w:bCs/>
-        </w:rPr>
-        <w:t>}</w:t>
+        <w:t>{waktu_penetapan}</w:t>
       </w:r>
       <w:r>
         <w:rPr>
@@ -3628,7 +2149,6 @@
                 <w:bCs/>
               </w:rPr>
             </w:pPr>
-            <w:proofErr w:type="spellStart"/>
             <w:r>
               <w:rPr>
                 <w:rFonts w:ascii="Tahoma" w:hAnsi="Tahoma" w:cs="Tahoma"/>
@@ -3636,7 +2156,6 @@
               </w:rPr>
               <w:t>Ketua</w:t>
             </w:r>
-            <w:proofErr w:type="spellEnd"/>
           </w:p>
           <w:p>
             <w:pPr>
@@ -3652,23 +2171,7 @@
                 <w:rFonts w:ascii="Tahoma" w:hAnsi="Tahoma" w:cs="Tahoma"/>
                 <w:bCs/>
               </w:rPr>
-              <w:t>{%</w:t>
-            </w:r>
-            <w:proofErr w:type="spellStart"/>
-            <w:r>
-              <w:rPr>
-                <w:rFonts w:ascii="Tahoma" w:hAnsi="Tahoma" w:cs="Tahoma"/>
-                <w:bCs/>
-              </w:rPr>
-              <w:t>ttd_ketua</w:t>
-            </w:r>
-            <w:proofErr w:type="spellEnd"/>
-            <w:r>
-              <w:rPr>
-                <w:rFonts w:ascii="Tahoma" w:hAnsi="Tahoma" w:cs="Tahoma"/>
-                <w:bCs/>
-              </w:rPr>
-              <w:t>}</w:t>
+              <w:t>{%ttd_ketua}</w:t>
             </w:r>
           </w:p>
           <w:p>
@@ -3693,25 +2196,7 @@
                 <w:b/>
                 <w:u w:val="single"/>
               </w:rPr>
-              <w:t>{</w:t>
-            </w:r>
-            <w:proofErr w:type="spellStart"/>
-            <w:r>
-              <w:rPr>
-                <w:rFonts w:ascii="Tahoma" w:hAnsi="Tahoma" w:cs="Tahoma"/>
-                <w:b/>
-                <w:u w:val="single"/>
-              </w:rPr>
-              <w:t>nama_ketua</w:t>
-            </w:r>
-            <w:proofErr w:type="spellEnd"/>
-            <w:r>
-              <w:rPr>
-                <w:rFonts w:ascii="Tahoma" w:hAnsi="Tahoma" w:cs="Tahoma"/>
-                <w:b/>
-                <w:u w:val="single"/>
-              </w:rPr>
-              <w:t>}</w:t>
+              <w:t>{nama_ketua}</w:t>
             </w:r>
             <w:r>
               <w:rPr>
@@ -3737,7 +2222,6 @@
                 <w:bCs/>
               </w:rPr>
             </w:pPr>
-            <w:proofErr w:type="spellStart"/>
             <w:r>
               <w:rPr>
                 <w:rFonts w:ascii="Tahoma" w:hAnsi="Tahoma" w:cs="Tahoma"/>
@@ -3745,7 +2229,6 @@
               </w:rPr>
               <w:t>Sekretaris</w:t>
             </w:r>
-            <w:proofErr w:type="spellEnd"/>
           </w:p>
           <w:p>
             <w:pPr>
@@ -3761,23 +2244,7 @@
                 <w:rFonts w:ascii="Tahoma" w:hAnsi="Tahoma" w:cs="Tahoma"/>
                 <w:bCs/>
               </w:rPr>
-              <w:t>{%</w:t>
-            </w:r>
-            <w:proofErr w:type="spellStart"/>
-            <w:r>
-              <w:rPr>
-                <w:rFonts w:ascii="Tahoma" w:hAnsi="Tahoma" w:cs="Tahoma"/>
-                <w:bCs/>
-              </w:rPr>
-              <w:t>ttd_sekretaris</w:t>
-            </w:r>
-            <w:proofErr w:type="spellEnd"/>
-            <w:r>
-              <w:rPr>
-                <w:rFonts w:ascii="Tahoma" w:hAnsi="Tahoma" w:cs="Tahoma"/>
-                <w:bCs/>
-              </w:rPr>
-              <w:t>}</w:t>
+              <w:t>{%ttd_sekretaris}</w:t>
             </w:r>
           </w:p>
           <w:p>
@@ -3802,25 +2269,7 @@
                 <w:b/>
                 <w:u w:val="single"/>
               </w:rPr>
-              <w:t>{</w:t>
-            </w:r>
-            <w:proofErr w:type="spellStart"/>
-            <w:r>
-              <w:rPr>
-                <w:rFonts w:ascii="Tahoma" w:hAnsi="Tahoma" w:cs="Tahoma"/>
-                <w:b/>
-                <w:u w:val="single"/>
-              </w:rPr>
-              <w:t>nama_sekretaris</w:t>
-            </w:r>
-            <w:proofErr w:type="spellEnd"/>
-            <w:r>
-              <w:rPr>
-                <w:rFonts w:ascii="Tahoma" w:hAnsi="Tahoma" w:cs="Tahoma"/>
-                <w:b/>
-                <w:u w:val="single"/>
-              </w:rPr>
-              <w:t>}</w:t>
+              <w:t>{nama_sekretaris}</w:t>
             </w:r>
             <w:r>
               <w:rPr>
@@ -3845,7 +2294,6 @@
                 <w:bCs/>
               </w:rPr>
             </w:pPr>
-            <w:proofErr w:type="spellStart"/>
             <w:r>
               <w:rPr>
                 <w:rFonts w:ascii="Tahoma" w:hAnsi="Tahoma" w:cs="Tahoma"/>
@@ -3853,7 +2301,6 @@
               </w:rPr>
               <w:t>Anggota</w:t>
             </w:r>
-            <w:proofErr w:type="spellEnd"/>
           </w:p>
           <w:p>
             <w:pPr>
@@ -3869,23 +2316,7 @@
                 <w:rFonts w:ascii="Tahoma" w:hAnsi="Tahoma" w:cs="Tahoma"/>
                 <w:bCs/>
               </w:rPr>
-              <w:t>{%</w:t>
-            </w:r>
-            <w:proofErr w:type="spellStart"/>
-            <w:r>
-              <w:rPr>
-                <w:rFonts w:ascii="Tahoma" w:hAnsi="Tahoma" w:cs="Tahoma"/>
-                <w:bCs/>
-              </w:rPr>
-              <w:t>ttd_anggota</w:t>
-            </w:r>
-            <w:proofErr w:type="spellEnd"/>
-            <w:r>
-              <w:rPr>
-                <w:rFonts w:ascii="Tahoma" w:hAnsi="Tahoma" w:cs="Tahoma"/>
-                <w:bCs/>
-              </w:rPr>
-              <w:t>}</w:t>
+              <w:t>{%ttd_anggota}</w:t>
             </w:r>
           </w:p>
           <w:p>
@@ -3910,25 +2341,7 @@
                 <w:b/>
                 <w:u w:val="single"/>
               </w:rPr>
-              <w:t>{</w:t>
-            </w:r>
-            <w:proofErr w:type="spellStart"/>
-            <w:r>
-              <w:rPr>
-                <w:rFonts w:ascii="Tahoma" w:hAnsi="Tahoma" w:cs="Tahoma"/>
-                <w:b/>
-                <w:u w:val="single"/>
-              </w:rPr>
-              <w:t>nama_anggota</w:t>
-            </w:r>
-            <w:proofErr w:type="spellEnd"/>
-            <w:r>
-              <w:rPr>
-                <w:rFonts w:ascii="Tahoma" w:hAnsi="Tahoma" w:cs="Tahoma"/>
-                <w:b/>
-                <w:u w:val="single"/>
-              </w:rPr>
-              <w:t>}</w:t>
+              <w:t>{nama_anggota}</w:t>
             </w:r>
             <w:r>
               <w:rPr>
